--- a/Caia Cristina- documentatie.docx
+++ b/Caia Cristina- documentatie.docx
@@ -170,7 +170,42 @@
           <w:b/>
           <w:lang w:val="ro-RO"/>
         </w:rPr>
-        <w:t>Prenume NUME</w:t>
+        <w:t>Cristina-Elena</w:t>
+      </w:r>
+      <w:r>
+        <w:rPr>
+          <w:b/>
+          <w:lang w:val="ro-RO"/>
+        </w:rPr>
+        <w:t xml:space="preserve"> </w:t>
+      </w:r>
+      <w:r>
+        <w:rPr>
+          <w:b/>
+          <w:lang w:val="ro-RO"/>
+        </w:rPr>
+        <w:t>Caia</w:t>
+      </w:r>
+      <w:r>
+        <w:rPr>
+          <w:b/>
+          <w:lang w:val="ro-RO"/>
+        </w:rPr>
+        <w:t>-</w:t>
+      </w:r>
+      <w:r>
+        <w:rPr>
+          <w:b/>
+          <w:lang w:val="ro-RO"/>
+        </w:rPr>
+        <w:t>Hoan</w:t>
+      </w:r>
+      <w:r>
+        <w:rPr>
+          <w:b/>
+          <w:lang w:val="ro-RO"/>
+        </w:rPr>
+        <w:t>ăș</w:t>
       </w:r>
     </w:p>
     <w:p>
@@ -14927,10 +14962,7 @@
         <w:t xml:space="preserve"> ( </w:t>
       </w:r>
       <w:r>
-        <w:t>Polski Indeks Jakości Powietrza</w:t>
-      </w:r>
-      <w:r>
-        <w:t xml:space="preserve"> ) </w:t>
+        <w:t xml:space="preserve">Polski Indeks Jakości Powietrza ) </w:t>
       </w:r>
     </w:p>
     <w:p>
@@ -19483,7 +19515,7 @@
         <w:rPr>
           <w:noProof/>
         </w:rPr>
-        <w:t>Analiză, proiectare, implementare</w:t>
+        <w:t>Reguli de formatare</w:t>
       </w:r>
     </w:fldSimple>
   </w:p>
@@ -22255,6 +22287,7 @@
     <w:rsid w:val="008B0A08"/>
     <w:rsid w:val="0096109B"/>
     <w:rsid w:val="00970443"/>
+    <w:rsid w:val="00B56C58"/>
     <w:rsid w:val="00B96A94"/>
     <w:rsid w:val="00BF7642"/>
     <w:rsid w:val="00C67855"/>

--- a/Caia Cristina- documentatie.docx
+++ b/Caia Cristina- documentatie.docx
@@ -9423,15 +9423,7 @@
       </w:r>
       <w:proofErr w:type="spellEnd"/>
       <w:r>
-        <w:t xml:space="preserve"> </w:t>
-      </w:r>
-      <w:proofErr w:type="gramStart"/>
-      <w:r>
-        <w:t>a</w:t>
-      </w:r>
-      <w:proofErr w:type="gramEnd"/>
-      <w:r>
-        <w:t xml:space="preserve"> </w:t>
+        <w:t xml:space="preserve"> a </w:t>
       </w:r>
       <w:proofErr w:type="spellStart"/>
       <w:r>
@@ -20799,13 +20791,8 @@
       </w:r>
       <w:proofErr w:type="spellEnd"/>
       <w:r>
-        <w:t xml:space="preserve"> </w:t>
-      </w:r>
-      <w:proofErr w:type="gramStart"/>
-      <w:r>
-        <w:t>2019</w:t>
-      </w:r>
-      <w:proofErr w:type="gramEnd"/>
+        <w:t xml:space="preserve"> 2019</w:t>
+      </w:r>
     </w:p>
     <w:p>
       <w:pPr>
@@ -23757,6 +23744,39 @@
     <w:p>
       <w:pPr>
         <w:pStyle w:val="Titlu1"/>
+        <w:rPr>
+          <w:lang w:val="ro-RO"/>
+        </w:rPr>
+      </w:pPr>
+      <w:r>
+        <w:rPr>
+          <w:lang w:val="ro-RO"/>
+        </w:rPr>
+        <w:lastRenderedPageBreak/>
+        <w:t>Analiza</w:t>
+      </w:r>
+      <w:r>
+        <w:rPr>
+          <w:lang w:val="ro-RO"/>
+        </w:rPr>
+        <w:t xml:space="preserve"> și </w:t>
+      </w:r>
+      <w:r>
+        <w:rPr>
+          <w:lang w:val="ro-RO"/>
+        </w:rPr>
+        <w:t>p</w:t>
+      </w:r>
+      <w:r>
+        <w:rPr>
+          <w:lang w:val="ro-RO"/>
+        </w:rPr>
+        <w:t>roiectare</w:t>
+      </w:r>
+    </w:p>
+    <w:p>
+      <w:pPr>
+        <w:pStyle w:val="Titlu2"/>
         <w:numPr>
           <w:ilvl w:val="0"/>
           <w:numId w:val="0"/>
@@ -23769,17 +23789,8 @@
         <w:rPr>
           <w:lang w:val="ro-RO"/>
         </w:rPr>
-        <w:lastRenderedPageBreak/>
-        <w:t>3 Analiza</w:t>
-      </w:r>
-    </w:p>
-    <w:p>
-      <w:pPr>
-        <w:pStyle w:val="Titlu2"/>
-        <w:rPr>
-          <w:lang w:val="ro-RO"/>
-        </w:rPr>
-      </w:pPr>
+        <w:t xml:space="preserve">3.1  </w:t>
+      </w:r>
       <w:r>
         <w:rPr>
           <w:lang w:val="ro-RO"/>
@@ -26531,6 +26542,7 @@
     </w:tbl>
     <w:p>
       <w:pPr>
+        <w:ind w:firstLine="0"/>
         <w:rPr>
           <w:rFonts w:eastAsiaTheme="minorEastAsia"/>
           <w:lang w:val="ro-RO"/>
@@ -26539,34 +26551,30 @@
     </w:p>
     <w:p>
       <w:pPr>
-        <w:rPr>
-          <w:rFonts w:eastAsiaTheme="minorEastAsia"/>
-          <w:lang w:val="ro-RO"/>
-        </w:rPr>
-      </w:pPr>
+        <w:pStyle w:val="Titlu2"/>
+        <w:numPr>
+          <w:ilvl w:val="1"/>
+          <w:numId w:val="21"/>
+        </w:numPr>
+        <w:rPr>
+          <w:lang w:val="ro-RO"/>
+        </w:rPr>
+      </w:pPr>
+      <w:r>
+        <w:rPr>
+          <w:lang w:val="ro-RO"/>
+        </w:rPr>
+        <w:t xml:space="preserve">Arhitectura </w:t>
+      </w:r>
+      <w:r>
+        <w:rPr>
+          <w:lang w:val="ro-RO"/>
+        </w:rPr>
+        <w:t>software</w:t>
+      </w:r>
     </w:p>
     <w:p>
       <w:pPr>
-        <w:pStyle w:val="Titlu2"/>
-        <w:rPr>
-          <w:lang w:val="ro-RO"/>
-        </w:rPr>
-      </w:pPr>
-      <w:r>
-        <w:rPr>
-          <w:lang w:val="ro-RO"/>
-        </w:rPr>
-        <w:t xml:space="preserve">Arhitectura </w:t>
-      </w:r>
-      <w:r>
-        <w:rPr>
-          <w:lang w:val="ro-RO"/>
-        </w:rPr>
-        <w:t>software</w:t>
-      </w:r>
-    </w:p>
-    <w:p>
-      <w:pPr>
         <w:rPr>
           <w:b/>
           <w:bCs/>
@@ -26579,7 +26587,15 @@
           <w:bCs/>
           <w:lang w:val="ro-RO"/>
         </w:rPr>
-        <w:t xml:space="preserve">2.2.1 Structura </w:t>
+        <w:t>3</w:t>
+      </w:r>
+      <w:r>
+        <w:rPr>
+          <w:b/>
+          <w:bCs/>
+          <w:lang w:val="ro-RO"/>
+        </w:rPr>
+        <w:t xml:space="preserve">.2.1 Structura </w:t>
       </w:r>
       <w:proofErr w:type="spellStart"/>
       <w:r>
@@ -27025,9 +27041,9 @@
         </w:rPr>
         <w:lastRenderedPageBreak/>
         <w:drawing>
-          <wp:inline distT="0" distB="0" distL="0" distR="0" wp14:anchorId="4369CC05" wp14:editId="4A11CB77">
-            <wp:extent cx="5722620" cy="3366904"/>
-            <wp:effectExtent l="0" t="0" r="0" b="5080"/>
+          <wp:inline distT="0" distB="0" distL="0" distR="0" wp14:anchorId="4369CC05" wp14:editId="5CA54CD8">
+            <wp:extent cx="5040085" cy="2965334"/>
+            <wp:effectExtent l="0" t="0" r="8255" b="6985"/>
             <wp:docPr id="1638444362" name="Imagine 1" descr="O imagine care conține text, captură de ecran, Font, diagramă&#10;&#10;Descriere generată automat"/>
             <wp:cNvGraphicFramePr>
               <a:graphicFrameLocks xmlns:a="http://schemas.openxmlformats.org/drawingml/2006/main" noChangeAspect="1"/>
@@ -27047,7 +27063,7 @@
                   <pic:spPr bwMode="auto">
                     <a:xfrm>
                       <a:off x="0" y="0"/>
-                      <a:ext cx="5751298" cy="3383777"/>
+                      <a:ext cx="5091976" cy="2995864"/>
                     </a:xfrm>
                     <a:prstGeom prst="rect">
                       <a:avLst/>
@@ -27103,15 +27119,7 @@
       </w:r>
       <w:proofErr w:type="spellEnd"/>
       <w:r>
-        <w:t xml:space="preserve"> </w:t>
-      </w:r>
-      <w:proofErr w:type="gramStart"/>
-      <w:r>
-        <w:t>a</w:t>
-      </w:r>
-      <w:proofErr w:type="gramEnd"/>
-      <w:r>
-        <w:t xml:space="preserve"> </w:t>
+        <w:t xml:space="preserve"> a </w:t>
       </w:r>
       <w:proofErr w:type="spellStart"/>
       <w:r>
@@ -27137,7 +27145,15 @@
           <w:bCs/>
           <w:lang w:val="ro-RO"/>
         </w:rPr>
-        <w:t>2.2.2 MCV</w:t>
+        <w:t>3</w:t>
+      </w:r>
+      <w:r>
+        <w:rPr>
+          <w:b/>
+          <w:bCs/>
+          <w:lang w:val="ro-RO"/>
+        </w:rPr>
+        <w:t>.2.2 MCV</w:t>
       </w:r>
     </w:p>
     <w:p>
@@ -27392,10 +27408,9 @@
         <w:rPr>
           <w:noProof/>
         </w:rPr>
-        <w:lastRenderedPageBreak/>
         <w:drawing>
-          <wp:inline distT="0" distB="0" distL="0" distR="0" wp14:anchorId="21018E33" wp14:editId="32D38369">
-            <wp:extent cx="2598420" cy="1831525"/>
+          <wp:inline distT="0" distB="0" distL="0" distR="0" wp14:anchorId="21018E33" wp14:editId="7C96991D">
+            <wp:extent cx="2307771" cy="1626658"/>
             <wp:effectExtent l="0" t="0" r="0" b="0"/>
             <wp:docPr id="1093332356" name="Imagine 1" descr="O imagine care conține text, captură de ecran, diagramă, Font&#10;&#10;Descriere generată automat"/>
             <wp:cNvGraphicFramePr>
@@ -27417,7 +27432,7 @@
                   <pic:spPr>
                     <a:xfrm>
                       <a:off x="0" y="0"/>
-                      <a:ext cx="2598420" cy="1831525"/>
+                      <a:ext cx="2310521" cy="1628597"/>
                     </a:xfrm>
                     <a:prstGeom prst="rect">
                       <a:avLst/>
@@ -27452,8 +27467,6 @@
         <w:t xml:space="preserve"> MCV</w:t>
       </w:r>
     </w:p>
-    <w:p/>
-    <w:p/>
     <w:p>
       <w:pPr>
         <w:pStyle w:val="Titlu2"/>
@@ -27465,6 +27478,7 @@
         <w:rPr>
           <w:lang w:val="ro-RO"/>
         </w:rPr>
+        <w:lastRenderedPageBreak/>
         <w:t>Concepte teoretice</w:t>
       </w:r>
       <w:r>
@@ -27488,7 +27502,7 @@
           <w:bCs/>
           <w:lang w:val="ro-RO"/>
         </w:rPr>
-        <w:t>2.3.</w:t>
+        <w:t>3</w:t>
       </w:r>
       <w:r>
         <w:rPr>
@@ -27496,7 +27510,7 @@
           <w:bCs/>
           <w:lang w:val="ro-RO"/>
         </w:rPr>
-        <w:t>1</w:t>
+        <w:t>.3.</w:t>
       </w:r>
       <w:r>
         <w:rPr>
@@ -27504,7 +27518,7 @@
           <w:bCs/>
           <w:lang w:val="ro-RO"/>
         </w:rPr>
-        <w:t xml:space="preserve"> </w:t>
+        <w:t>1</w:t>
       </w:r>
       <w:r>
         <w:rPr>
@@ -27512,6 +27526,14 @@
           <w:bCs/>
           <w:lang w:val="ro-RO"/>
         </w:rPr>
+        <w:t xml:space="preserve"> </w:t>
+      </w:r>
+      <w:r>
+        <w:rPr>
+          <w:b/>
+          <w:bCs/>
+          <w:lang w:val="ro-RO"/>
+        </w:rPr>
         <w:t>Baza de date</w:t>
       </w:r>
     </w:p>
@@ -27551,7 +27573,7 @@
           <w:bCs/>
           <w:lang w:val="ro-RO"/>
         </w:rPr>
-        <w:t xml:space="preserve">2.3.2 </w:t>
+        <w:t>3</w:t>
       </w:r>
       <w:r>
         <w:rPr>
@@ -27559,6 +27581,14 @@
           <w:bCs/>
           <w:lang w:val="ro-RO"/>
         </w:rPr>
+        <w:t xml:space="preserve">.3.2 </w:t>
+      </w:r>
+      <w:r>
+        <w:rPr>
+          <w:b/>
+          <w:bCs/>
+          <w:lang w:val="ro-RO"/>
+        </w:rPr>
         <w:t xml:space="preserve">Partea server </w:t>
       </w:r>
     </w:p>
@@ -27730,7 +27760,7 @@
           <w:bCs/>
           <w:lang w:val="ro-RO"/>
         </w:rPr>
-        <w:t xml:space="preserve">2.3.3 </w:t>
+        <w:t>3</w:t>
       </w:r>
       <w:r>
         <w:rPr>
@@ -27738,6 +27768,14 @@
           <w:bCs/>
           <w:lang w:val="ro-RO"/>
         </w:rPr>
+        <w:t xml:space="preserve">.3.3 </w:t>
+      </w:r>
+      <w:r>
+        <w:rPr>
+          <w:b/>
+          <w:bCs/>
+          <w:lang w:val="ro-RO"/>
+        </w:rPr>
         <w:t>Partea client</w:t>
       </w:r>
     </w:p>
@@ -27792,7 +27830,6 @@
         <w:rPr>
           <w:lang w:val="ro-RO"/>
         </w:rPr>
-        <w:lastRenderedPageBreak/>
         <w:t>Frontend-ul</w:t>
       </w:r>
       <w:proofErr w:type="spellEnd"/>
@@ -28041,7 +28078,16 @@
           <w:bCs/>
           <w:lang w:val="ro-RO"/>
         </w:rPr>
-        <w:t xml:space="preserve">2.3.4 </w:t>
+        <w:lastRenderedPageBreak/>
+        <w:t>3</w:t>
+      </w:r>
+      <w:r>
+        <w:rPr>
+          <w:b/>
+          <w:bCs/>
+          <w:lang w:val="ro-RO"/>
+        </w:rPr>
+        <w:t xml:space="preserve">.3.4 </w:t>
       </w:r>
       <w:r>
         <w:rPr>
@@ -28265,21 +28311,32 @@
     </w:p>
     <w:p>
       <w:pPr>
-        <w:pStyle w:val="Titlu2"/>
-        <w:rPr>
-          <w:lang w:val="ro-RO"/>
-        </w:rPr>
-      </w:pPr>
-      <w:r>
-        <w:rPr>
-          <w:lang w:val="ro-RO"/>
-        </w:rPr>
-        <w:lastRenderedPageBreak/>
-        <w:t>Resurse software</w:t>
-      </w:r>
+        <w:pStyle w:val="Listparagraf"/>
+        <w:numPr>
+          <w:ilvl w:val="0"/>
+          <w:numId w:val="15"/>
+        </w:numPr>
+        <w:rPr>
+          <w:lang w:val="ro-RO"/>
+        </w:rPr>
+      </w:pPr>
     </w:p>
     <w:p>
       <w:pPr>
+        <w:pStyle w:val="Titlu2"/>
+        <w:rPr>
+          <w:lang w:val="ro-RO"/>
+        </w:rPr>
+      </w:pPr>
+      <w:r>
+        <w:rPr>
+          <w:lang w:val="ro-RO"/>
+        </w:rPr>
+        <w:t>Resurse software</w:t>
+      </w:r>
+    </w:p>
+    <w:p>
+      <w:pPr>
         <w:rPr>
           <w:b/>
           <w:bCs/>
@@ -28292,7 +28349,7 @@
           <w:bCs/>
           <w:lang w:val="ro-RO"/>
         </w:rPr>
-        <w:t>2.4.1</w:t>
+        <w:t>3</w:t>
       </w:r>
       <w:r>
         <w:rPr>
@@ -28300,15 +28357,23 @@
           <w:bCs/>
           <w:lang w:val="ro-RO"/>
         </w:rPr>
-        <w:t xml:space="preserve"> </w:t>
-      </w:r>
-      <w:proofErr w:type="spellStart"/>
+        <w:t>.4.1</w:t>
+      </w:r>
       <w:r>
         <w:rPr>
           <w:b/>
           <w:bCs/>
           <w:lang w:val="ro-RO"/>
         </w:rPr>
+        <w:t xml:space="preserve"> </w:t>
+      </w:r>
+      <w:proofErr w:type="spellStart"/>
+      <w:r>
+        <w:rPr>
+          <w:b/>
+          <w:bCs/>
+          <w:lang w:val="ro-RO"/>
+        </w:rPr>
         <w:t>Firebase</w:t>
       </w:r>
       <w:proofErr w:type="spellEnd"/>
@@ -28786,7 +28851,14 @@
         <w:rPr>
           <w:lang w:val="ro-RO"/>
         </w:rPr>
-        <w:t xml:space="preserve"> posibil să se organizeze documentele în categorii mai mici numite subcolecții, ceea ce facilitează crearea unei structuri ierarhice complexe.</w:t>
+        <w:t xml:space="preserve"> posibil să se </w:t>
+      </w:r>
+      <w:r>
+        <w:rPr>
+          <w:lang w:val="ro-RO"/>
+        </w:rPr>
+        <w:lastRenderedPageBreak/>
+        <w:t>organizeze documentele în categorii mai mici numite subcolecții, ceea ce facilitează crearea unei structuri ierarhice complexe.</w:t>
       </w:r>
       <w:r>
         <w:rPr>
@@ -28953,40 +29025,23 @@
       </w:r>
       <w:proofErr w:type="spellEnd"/>
       <w:r>
-        <w:t xml:space="preserve"> Database</w:t>
-      </w:r>
+        <w:t xml:space="preserve"> Databas</w:t>
+      </w:r>
+      <w:r>
+        <w:t>e</w:t>
+      </w:r>
+    </w:p>
+    <w:p/>
+    <w:p>
+      <w:pPr>
+        <w:rPr>
+          <w:lang w:val="ro-RO"/>
+        </w:rPr>
+      </w:pPr>
     </w:p>
     <w:p>
       <w:pPr>
         <w:rPr>
-          <w:lang w:val="ro-RO"/>
-        </w:rPr>
-      </w:pPr>
-    </w:p>
-    <w:p>
-      <w:pPr>
-        <w:rPr>
-          <w:lang w:val="ro-RO"/>
-        </w:rPr>
-      </w:pPr>
-    </w:p>
-    <w:p>
-      <w:pPr>
-        <w:rPr>
-          <w:lang w:val="ro-RO"/>
-        </w:rPr>
-      </w:pPr>
-    </w:p>
-    <w:p>
-      <w:pPr>
-        <w:rPr>
-          <w:lang w:val="ro-RO"/>
-        </w:rPr>
-      </w:pPr>
-    </w:p>
-    <w:p>
-      <w:pPr>
-        <w:rPr>
           <w:b/>
           <w:bCs/>
           <w:lang w:val="ro-RO"/>
@@ -28998,7 +29053,15 @@
           <w:bCs/>
           <w:lang w:val="ro-RO"/>
         </w:rPr>
-        <w:t xml:space="preserve">2.4.2 </w:t>
+        <w:t>3</w:t>
+      </w:r>
+      <w:r>
+        <w:rPr>
+          <w:b/>
+          <w:bCs/>
+          <w:lang w:val="ro-RO"/>
+        </w:rPr>
+        <w:t xml:space="preserve">.4.2 </w:t>
       </w:r>
       <w:proofErr w:type="spellStart"/>
       <w:r>
@@ -29394,6 +29457,7 @@
         <w:rPr>
           <w:lang w:val="ro-RO"/>
         </w:rPr>
+        <w:lastRenderedPageBreak/>
         <w:t>Faciliteaza</w:t>
       </w:r>
       <w:proofErr w:type="spellEnd"/>
@@ -29577,6 +29641,13 @@
     </w:p>
     <w:p>
       <w:pPr>
+        <w:rPr>
+          <w:lang w:val="ro-RO"/>
+        </w:rPr>
+      </w:pPr>
+    </w:p>
+    <w:p>
+      <w:pPr>
         <w:ind w:firstLine="0"/>
         <w:rPr>
           <w:lang w:val="ro-RO"/>
@@ -29861,7 +29932,6 @@
         <w:rPr>
           <w:lang w:val="ro-RO"/>
         </w:rPr>
-        <w:lastRenderedPageBreak/>
         <w:t>F</w:t>
       </w:r>
       <w:r>
@@ -30154,6 +30224,7 @@
         <w:rPr>
           <w:noProof/>
         </w:rPr>
+        <w:lastRenderedPageBreak/>
         <w:drawing>
           <wp:inline distT="0" distB="0" distL="0" distR="0" wp14:anchorId="78A9FD57" wp14:editId="15425B78">
             <wp:extent cx="5760085" cy="3112135"/>
@@ -30577,13 +30648,7 @@
         <w:rPr>
           <w:lang w:val="ro-RO"/>
         </w:rPr>
-        <w:t xml:space="preserve"> </w:t>
-      </w:r>
-      <w:r>
-        <w:rPr>
-          <w:lang w:val="ro-RO"/>
-        </w:rPr>
-        <w:t xml:space="preserve">se </w:t>
+        <w:t xml:space="preserve"> se </w:t>
       </w:r>
       <w:r>
         <w:rPr>
@@ -30807,14 +30872,7 @@
         <w:rPr>
           <w:lang w:val="ro-RO"/>
         </w:rPr>
-        <w:t xml:space="preserve">. Aceste obiecte sunt create </w:t>
-      </w:r>
-      <w:r>
-        <w:rPr>
-          <w:lang w:val="ro-RO"/>
-        </w:rPr>
-        <w:lastRenderedPageBreak/>
-        <w:t xml:space="preserve">pentru a simplifica comunicarea și pentru a separa modelul de date intern de cel utilizat în interacțiunea cu utilizatorii sau alte sisteme externe. </w:t>
+        <w:t xml:space="preserve">. Aceste obiecte sunt create pentru a simplifica comunicarea și pentru a separa modelul de date intern de cel utilizat în interacțiunea cu utilizatorii sau alte sisteme externe. </w:t>
       </w:r>
     </w:p>
     <w:p>
@@ -30893,6 +30951,7 @@
         <w:rPr>
           <w:noProof/>
         </w:rPr>
+        <w:lastRenderedPageBreak/>
         <w:drawing>
           <wp:inline distT="0" distB="0" distL="0" distR="0" wp14:anchorId="7E5A72B4" wp14:editId="622737F0">
             <wp:extent cx="3866266" cy="1329267"/>
@@ -30936,7 +30995,6 @@
         <w:jc w:val="center"/>
       </w:pPr>
       <w:proofErr w:type="spellStart"/>
-      <w:proofErr w:type="gramStart"/>
       <w:r>
         <w:t>Figură</w:t>
       </w:r>
@@ -30945,11 +31003,7 @@
         <w:t xml:space="preserve">  </w:t>
       </w:r>
       <w:r>
-        <w:t>DTO</w:t>
-      </w:r>
-      <w:proofErr w:type="gramEnd"/>
-      <w:r>
-        <w:t xml:space="preserve"> (Data Transfer Object) </w:t>
+        <w:t xml:space="preserve">DTO (Data Transfer Object) </w:t>
       </w:r>
       <w:proofErr w:type="spellStart"/>
       <w:r>
@@ -31081,7 +31135,7 @@
           <w:bCs/>
           <w:lang w:val="ro-RO"/>
         </w:rPr>
-        <w:t>2.4.</w:t>
+        <w:t>3</w:t>
       </w:r>
       <w:r>
         <w:rPr>
@@ -31089,7 +31143,7 @@
           <w:bCs/>
           <w:lang w:val="ro-RO"/>
         </w:rPr>
-        <w:t>5</w:t>
+        <w:t>.4.</w:t>
       </w:r>
       <w:r>
         <w:rPr>
@@ -31097,24 +31151,32 @@
           <w:bCs/>
           <w:lang w:val="ro-RO"/>
         </w:rPr>
-        <w:t xml:space="preserve"> </w:t>
-      </w:r>
-      <w:proofErr w:type="spellStart"/>
+        <w:t>5</w:t>
+      </w:r>
       <w:r>
         <w:rPr>
           <w:b/>
           <w:bCs/>
           <w:lang w:val="ro-RO"/>
         </w:rPr>
-        <w:t>React</w:t>
-      </w:r>
-      <w:proofErr w:type="spellEnd"/>
+        <w:t xml:space="preserve"> </w:t>
+      </w:r>
+      <w:proofErr w:type="spellStart"/>
       <w:r>
         <w:rPr>
           <w:b/>
           <w:bCs/>
           <w:lang w:val="ro-RO"/>
         </w:rPr>
+        <w:t>React</w:t>
+      </w:r>
+      <w:proofErr w:type="spellEnd"/>
+      <w:r>
+        <w:rPr>
+          <w:b/>
+          <w:bCs/>
+          <w:lang w:val="ro-RO"/>
+        </w:rPr>
         <w:t xml:space="preserve"> JS</w:t>
       </w:r>
     </w:p>
@@ -31390,6 +31452,14 @@
         </w:rPr>
         <w:t xml:space="preserve"> lucru asigură o experiență fluidă și o performanță îmbunătățită.</w:t>
       </w:r>
+    </w:p>
+    <w:p>
+      <w:pPr>
+        <w:ind w:firstLine="0"/>
+        <w:rPr>
+          <w:lang w:val="ro-RO"/>
+        </w:rPr>
+      </w:pPr>
     </w:p>
     <w:p>
       <w:pPr>
@@ -31542,17 +31612,12 @@
         <w:jc w:val="center"/>
       </w:pPr>
       <w:proofErr w:type="spellStart"/>
-      <w:proofErr w:type="gramStart"/>
       <w:r>
         <w:t>Figura</w:t>
       </w:r>
       <w:proofErr w:type="spellEnd"/>
       <w:r>
-        <w:t xml:space="preserve">  DOM</w:t>
-      </w:r>
-      <w:proofErr w:type="gramEnd"/>
-      <w:r>
-        <w:t>-</w:t>
+        <w:t xml:space="preserve">  DOM-</w:t>
       </w:r>
       <w:proofErr w:type="spellStart"/>
       <w:r>
@@ -31707,19 +31772,7 @@
         <w:rPr>
           <w:lang w:val="ro-RO"/>
         </w:rPr>
-        <w:t xml:space="preserve">După </w:t>
-      </w:r>
-      <w:r>
-        <w:rPr>
-          <w:lang w:val="ro-RO"/>
-        </w:rPr>
-        <w:t>acest proces</w:t>
-      </w:r>
-      <w:r>
-        <w:rPr>
-          <w:lang w:val="ro-RO"/>
-        </w:rPr>
-        <w:t xml:space="preserve">, </w:t>
+        <w:t xml:space="preserve">După acest proces, </w:t>
       </w:r>
       <w:proofErr w:type="spellStart"/>
       <w:r>
@@ -31905,19 +31958,7 @@
         <w:rPr>
           <w:lang w:val="ro-RO"/>
         </w:rPr>
-        <w:t xml:space="preserve"> </w:t>
-      </w:r>
-      <w:r>
-        <w:rPr>
-          <w:lang w:val="ro-RO"/>
-        </w:rPr>
-        <w:t>implementează</w:t>
-      </w:r>
-      <w:r>
-        <w:rPr>
-          <w:lang w:val="ro-RO"/>
-        </w:rPr>
-        <w:t xml:space="preserve"> diferite </w:t>
+        <w:t xml:space="preserve"> implementează diferite </w:t>
       </w:r>
       <w:r>
         <w:rPr>
@@ -32010,7 +32051,7 @@
           <w:bCs/>
           <w:lang w:val="ro-RO"/>
         </w:rPr>
-        <w:t>2.4.</w:t>
+        <w:t>3</w:t>
       </w:r>
       <w:r>
         <w:rPr>
@@ -32018,7 +32059,7 @@
           <w:bCs/>
           <w:lang w:val="ro-RO"/>
         </w:rPr>
-        <w:t>5.1</w:t>
+        <w:t>.4.</w:t>
       </w:r>
       <w:r>
         <w:rPr>
@@ -32026,59 +32067,59 @@
           <w:bCs/>
           <w:lang w:val="ro-RO"/>
         </w:rPr>
-        <w:t xml:space="preserve"> </w:t>
-      </w:r>
-      <w:proofErr w:type="spellStart"/>
+        <w:t>5.1</w:t>
+      </w:r>
       <w:r>
         <w:rPr>
           <w:b/>
           <w:bCs/>
           <w:lang w:val="ro-RO"/>
         </w:rPr>
-        <w:t>React</w:t>
-      </w:r>
-      <w:proofErr w:type="spellEnd"/>
+        <w:t xml:space="preserve"> </w:t>
+      </w:r>
+      <w:proofErr w:type="spellStart"/>
       <w:r>
         <w:rPr>
           <w:b/>
           <w:bCs/>
           <w:lang w:val="ro-RO"/>
         </w:rPr>
-        <w:t xml:space="preserve"> </w:t>
-      </w:r>
+        <w:t>React</w:t>
+      </w:r>
+      <w:proofErr w:type="spellEnd"/>
       <w:r>
         <w:rPr>
           <w:b/>
           <w:bCs/>
           <w:lang w:val="ro-RO"/>
         </w:rPr>
-        <w:t xml:space="preserve">Google </w:t>
-      </w:r>
-      <w:proofErr w:type="spellStart"/>
+        <w:t xml:space="preserve"> </w:t>
+      </w:r>
       <w:r>
         <w:rPr>
           <w:b/>
           <w:bCs/>
           <w:lang w:val="ro-RO"/>
         </w:rPr>
-        <w:t>Maps</w:t>
-      </w:r>
-      <w:proofErr w:type="spellEnd"/>
+        <w:t xml:space="preserve">Google </w:t>
+      </w:r>
+      <w:proofErr w:type="spellStart"/>
       <w:r>
         <w:rPr>
           <w:b/>
           <w:bCs/>
           <w:lang w:val="ro-RO"/>
         </w:rPr>
-        <w:t xml:space="preserve"> API</w:t>
-      </w:r>
+        <w:t>Maps</w:t>
+      </w:r>
+      <w:proofErr w:type="spellEnd"/>
       <w:r>
         <w:rPr>
           <w:b/>
           <w:bCs/>
           <w:lang w:val="ro-RO"/>
         </w:rPr>
-        <w:t xml:space="preserve"> </w:t>
+        <w:t xml:space="preserve"> API </w:t>
       </w:r>
     </w:p>
     <w:p>
@@ -32838,7 +32879,7 @@
           <w:bCs/>
           <w:lang w:val="ro-RO"/>
         </w:rPr>
-        <w:t>2.4.</w:t>
+        <w:t>3</w:t>
       </w:r>
       <w:r>
         <w:rPr>
@@ -32846,7 +32887,7 @@
           <w:bCs/>
           <w:lang w:val="ro-RO"/>
         </w:rPr>
-        <w:t>5.</w:t>
+        <w:t>.4.</w:t>
       </w:r>
       <w:r>
         <w:rPr>
@@ -32854,7 +32895,7 @@
           <w:bCs/>
           <w:lang w:val="ro-RO"/>
         </w:rPr>
-        <w:t xml:space="preserve">2 Material UI </w:t>
+        <w:t>5.</w:t>
       </w:r>
       <w:r>
         <w:rPr>
@@ -32862,15 +32903,7 @@
           <w:bCs/>
           <w:lang w:val="ro-RO"/>
         </w:rPr>
-        <w:t>si</w:t>
-      </w:r>
-      <w:r>
-        <w:rPr>
-          <w:b/>
-          <w:bCs/>
-          <w:lang w:val="ro-RO"/>
-        </w:rPr>
-        <w:t xml:space="preserve"> Material-Table </w:t>
+        <w:t xml:space="preserve">2 Material UI si Material-Table </w:t>
       </w:r>
     </w:p>
     <w:p>
@@ -33183,19 +33216,7 @@
         <w:rPr>
           <w:lang w:val="ro-RO"/>
         </w:rPr>
-        <w:t xml:space="preserve"> </w:t>
-      </w:r>
-      <w:r>
-        <w:rPr>
-          <w:lang w:val="ro-RO"/>
-        </w:rPr>
-        <w:t>(culori, dimensiuni, stiluri)</w:t>
-      </w:r>
-      <w:r>
-        <w:rPr>
-          <w:lang w:val="ro-RO"/>
-        </w:rPr>
-        <w:t xml:space="preserve">. </w:t>
+        <w:t xml:space="preserve"> (culori, dimensiuni, stiluri). </w:t>
       </w:r>
       <w:r>
         <w:rPr>
@@ -33322,37 +33343,9 @@
       <w:pPr>
         <w:ind w:firstLine="0"/>
         <w:rPr>
-          <w:b/>
-          <w:bCs/>
-          <w:lang w:val="ro-RO"/>
-        </w:rPr>
-      </w:pPr>
-      <w:r>
-        <w:rPr>
-          <w:b/>
-          <w:bCs/>
-          <w:lang w:val="ro-RO"/>
-        </w:rPr>
-        <w:t xml:space="preserve">--poza </w:t>
-      </w:r>
-      <w:proofErr w:type="spellStart"/>
-      <w:r>
-        <w:rPr>
-          <w:b/>
-          <w:bCs/>
-          <w:lang w:val="ro-RO"/>
-        </w:rPr>
-        <w:t>mui</w:t>
-      </w:r>
-      <w:proofErr w:type="spellEnd"/>
-      <w:r>
-        <w:rPr>
-          <w:b/>
-          <w:bCs/>
-          <w:lang w:val="ro-RO"/>
-        </w:rPr>
-        <w:t>?</w:t>
-      </w:r>
+          <w:lang w:val="ro-RO"/>
+        </w:rPr>
+      </w:pPr>
     </w:p>
     <w:p>
       <w:pPr>
@@ -33756,24 +33749,32 @@
           <w:bCs/>
           <w:lang w:val="ro-RO"/>
         </w:rPr>
-        <w:t xml:space="preserve">2.4.5.3 </w:t>
-      </w:r>
-      <w:proofErr w:type="spellStart"/>
+        <w:t>3</w:t>
+      </w:r>
       <w:r>
         <w:rPr>
           <w:b/>
           <w:bCs/>
           <w:lang w:val="ro-RO"/>
         </w:rPr>
-        <w:t>Formik</w:t>
-      </w:r>
-      <w:proofErr w:type="spellEnd"/>
+        <w:t xml:space="preserve">.4.5.3 </w:t>
+      </w:r>
+      <w:proofErr w:type="spellStart"/>
       <w:r>
         <w:rPr>
           <w:b/>
           <w:bCs/>
           <w:lang w:val="ro-RO"/>
         </w:rPr>
+        <w:t>Formik</w:t>
+      </w:r>
+      <w:proofErr w:type="spellEnd"/>
+      <w:r>
+        <w:rPr>
+          <w:b/>
+          <w:bCs/>
+          <w:lang w:val="ro-RO"/>
+        </w:rPr>
         <w:t xml:space="preserve"> </w:t>
       </w:r>
     </w:p>
@@ -34390,13 +34391,7 @@
         <w:rPr>
           <w:lang w:val="ro-RO"/>
         </w:rPr>
-        <w:t xml:space="preserve"> se poate observa in Figura. Parola este obligatorie, minimul de caractere acceptat este 12, iar maximul 128</w:t>
-      </w:r>
-      <w:r>
-        <w:rPr>
-          <w:lang w:val="ro-RO"/>
-        </w:rPr>
-        <w:t>.</w:t>
+        <w:t xml:space="preserve"> se poate observa in Figura. Parola este obligatorie, minimul de caractere acceptat este 12, iar maximul 128.</w:t>
       </w:r>
     </w:p>
     <w:p>
@@ -35040,7 +35035,7 @@
           <w:bCs/>
           <w:lang w:val="ro-RO"/>
         </w:rPr>
-        <w:t>2.4.</w:t>
+        <w:t>3</w:t>
       </w:r>
       <w:r>
         <w:rPr>
@@ -35048,7 +35043,7 @@
           <w:bCs/>
           <w:lang w:val="ro-RO"/>
         </w:rPr>
-        <w:t>5.</w:t>
+        <w:t>.4.</w:t>
       </w:r>
       <w:r>
         <w:rPr>
@@ -35056,7 +35051,7 @@
           <w:bCs/>
           <w:lang w:val="ro-RO"/>
         </w:rPr>
-        <w:t>4</w:t>
+        <w:t>5.</w:t>
       </w:r>
       <w:r>
         <w:rPr>
@@ -35064,33 +35059,41 @@
           <w:bCs/>
           <w:lang w:val="ro-RO"/>
         </w:rPr>
-        <w:t xml:space="preserve"> </w:t>
-      </w:r>
-      <w:proofErr w:type="spellStart"/>
+        <w:t>4</w:t>
+      </w:r>
       <w:r>
         <w:rPr>
           <w:b/>
           <w:bCs/>
           <w:lang w:val="ro-RO"/>
         </w:rPr>
-        <w:t>Highcharts</w:t>
-      </w:r>
-      <w:proofErr w:type="spellEnd"/>
+        <w:t xml:space="preserve"> </w:t>
+      </w:r>
+      <w:proofErr w:type="spellStart"/>
       <w:r>
         <w:rPr>
           <w:b/>
           <w:bCs/>
           <w:lang w:val="ro-RO"/>
         </w:rPr>
-        <w:t xml:space="preserve"> </w:t>
-      </w:r>
-      <w:proofErr w:type="spellStart"/>
+        <w:t>Highcharts</w:t>
+      </w:r>
+      <w:proofErr w:type="spellEnd"/>
       <w:r>
         <w:rPr>
           <w:b/>
           <w:bCs/>
           <w:lang w:val="ro-RO"/>
         </w:rPr>
+        <w:t xml:space="preserve"> </w:t>
+      </w:r>
+      <w:proofErr w:type="spellStart"/>
+      <w:r>
+        <w:rPr>
+          <w:b/>
+          <w:bCs/>
+          <w:lang w:val="ro-RO"/>
+        </w:rPr>
         <w:t>React</w:t>
       </w:r>
       <w:proofErr w:type="spellEnd"/>
@@ -35241,13 +35244,7 @@
         <w:rPr>
           <w:lang w:val="ro-RO"/>
         </w:rPr>
-        <w:t xml:space="preserve"> </w:t>
-      </w:r>
-      <w:r>
-        <w:rPr>
-          <w:lang w:val="ro-RO"/>
-        </w:rPr>
-        <w:t>geografice</w:t>
+        <w:t xml:space="preserve"> geografice</w:t>
       </w:r>
       <w:r>
         <w:rPr>
@@ -35616,15 +35613,7 @@
       </w:r>
       <w:proofErr w:type="spellEnd"/>
       <w:r>
-        <w:t xml:space="preserve"> “Dashboard” </w:t>
-      </w:r>
-      <w:proofErr w:type="gramStart"/>
-      <w:r>
-        <w:t>a</w:t>
-      </w:r>
-      <w:proofErr w:type="gramEnd"/>
-      <w:r>
-        <w:t xml:space="preserve"> </w:t>
+        <w:t xml:space="preserve"> “Dashboard” a </w:t>
       </w:r>
       <w:proofErr w:type="spellStart"/>
       <w:r>
@@ -35632,31 +35621,34 @@
       </w:r>
       <w:proofErr w:type="spellEnd"/>
       <w:r>
-        <w:t xml:space="preserve"> Web, </w:t>
-      </w:r>
-      <w:proofErr w:type="spellStart"/>
-      <w:r>
-        <w:t>daca</w:t>
-      </w:r>
-      <w:proofErr w:type="spellEnd"/>
-      <w:r>
-        <w:t xml:space="preserve"> </w:t>
-      </w:r>
-      <w:proofErr w:type="spellStart"/>
-      <w:r>
-        <w:t>aceasta</w:t>
-      </w:r>
-      <w:proofErr w:type="spellEnd"/>
-      <w:r>
-        <w:t xml:space="preserve"> </w:t>
-      </w:r>
-      <w:proofErr w:type="spellStart"/>
-      <w:r>
-        <w:t>exista</w:t>
-      </w:r>
-      <w:proofErr w:type="spellEnd"/>
-      <w:r>
-        <w:t>.</w:t>
+        <w:t xml:space="preserve"> Web</w:t>
+      </w:r>
+      <w:r>
+        <w:t xml:space="preserve">, in </w:t>
+      </w:r>
+      <w:proofErr w:type="spellStart"/>
+      <w:r>
+        <w:t>acest</w:t>
+      </w:r>
+      <w:proofErr w:type="spellEnd"/>
+      <w:r>
+        <w:t xml:space="preserve"> </w:t>
+      </w:r>
+      <w:proofErr w:type="spellStart"/>
+      <w:r>
+        <w:t>caz</w:t>
+      </w:r>
+      <w:proofErr w:type="spellEnd"/>
+      <w:r>
+        <w:t xml:space="preserve">, </w:t>
+      </w:r>
+      <w:proofErr w:type="spellStart"/>
+      <w:r>
+        <w:t>harta</w:t>
+      </w:r>
+      <w:proofErr w:type="spellEnd"/>
+      <w:r>
+        <w:t xml:space="preserve"> Google Map.</w:t>
       </w:r>
     </w:p>
     <w:p>
@@ -35670,10 +35662,10 @@
           <w:noProof/>
         </w:rPr>
         <w:drawing>
-          <wp:inline distT="0" distB="0" distL="0" distR="0" wp14:anchorId="25C5F740" wp14:editId="356CC63E">
-            <wp:extent cx="4360333" cy="2566881"/>
-            <wp:effectExtent l="0" t="0" r="2540" b="5080"/>
-            <wp:docPr id="1172340924" name="Imagine 1" descr="O imagine care conține text, captură de ecran, Font, linie&#10;&#10;Descriere generată automat"/>
+          <wp:inline distT="0" distB="0" distL="0" distR="0" wp14:anchorId="60578EA8" wp14:editId="4DBCEBFB">
+            <wp:extent cx="5760085" cy="3260725"/>
+            <wp:effectExtent l="0" t="0" r="0" b="0"/>
+            <wp:docPr id="1443399724" name="Imagine 1" descr="O imagine care conține text, captură de ecran, Font, linie&#10;&#10;Descriere generată automat"/>
             <wp:cNvGraphicFramePr>
               <a:graphicFrameLocks xmlns:a="http://schemas.openxmlformats.org/drawingml/2006/main" noChangeAspect="1"/>
             </wp:cNvGraphicFramePr>
@@ -35681,7 +35673,7 @@
               <a:graphicData uri="http://schemas.openxmlformats.org/drawingml/2006/picture">
                 <pic:pic xmlns:pic="http://schemas.openxmlformats.org/drawingml/2006/picture">
                   <pic:nvPicPr>
-                    <pic:cNvPr id="1172340924" name="Imagine 1" descr="O imagine care conține text, captură de ecran, Font, linie&#10;&#10;Descriere generată automat"/>
+                    <pic:cNvPr id="1443399724" name="Imagine 1" descr="O imagine care conține text, captură de ecran, Font, linie&#10;&#10;Descriere generată automat"/>
                     <pic:cNvPicPr/>
                   </pic:nvPicPr>
                   <pic:blipFill>
@@ -35693,7 +35685,7 @@
                   <pic:spPr>
                     <a:xfrm>
                       <a:off x="0" y="0"/>
-                      <a:ext cx="4370592" cy="2572920"/>
+                      <a:ext cx="5760085" cy="3260725"/>
                     </a:xfrm>
                     <a:prstGeom prst="rect">
                       <a:avLst/>
@@ -35773,7 +35765,15 @@
           <w:bCs/>
           <w:lang w:val="ro-RO"/>
         </w:rPr>
-        <w:t xml:space="preserve">2.4.2 </w:t>
+        <w:t>3</w:t>
+      </w:r>
+      <w:r>
+        <w:rPr>
+          <w:b/>
+          <w:bCs/>
+          <w:lang w:val="ro-RO"/>
+        </w:rPr>
+        <w:t xml:space="preserve">.4.2 </w:t>
       </w:r>
       <w:r>
         <w:rPr>
@@ -35828,14 +35828,12 @@
         </w:rPr>
         <w:t xml:space="preserve">In </w:t>
       </w:r>
-      <w:proofErr w:type="spellStart"/>
-      <w:r>
-        <w:rPr>
-          <w:lang w:val="ro-RO"/>
-        </w:rPr>
-        <w:t>aplicatie</w:t>
-      </w:r>
-      <w:proofErr w:type="spellEnd"/>
+      <w:r>
+        <w:rPr>
+          <w:lang w:val="ro-RO"/>
+        </w:rPr>
+        <w:t>aplicație</w:t>
+      </w:r>
       <w:r>
         <w:rPr>
           <w:lang w:val="ro-RO"/>
@@ -35848,28 +35846,24 @@
         </w:rPr>
         <w:t xml:space="preserve">o </w:t>
       </w:r>
-      <w:proofErr w:type="spellStart"/>
-      <w:r>
-        <w:rPr>
-          <w:lang w:val="ro-RO"/>
-        </w:rPr>
-        <w:t>functionalitate</w:t>
-      </w:r>
-      <w:proofErr w:type="spellEnd"/>
+      <w:r>
+        <w:rPr>
+          <w:lang w:val="ro-RO"/>
+        </w:rPr>
+        <w:t>funcționalitate</w:t>
+      </w:r>
       <w:r>
         <w:rPr>
           <w:lang w:val="ro-RO"/>
         </w:rPr>
         <w:t xml:space="preserve"> de </w:t>
       </w:r>
-      <w:proofErr w:type="spellStart"/>
-      <w:r>
-        <w:rPr>
-          <w:lang w:val="ro-RO"/>
-        </w:rPr>
-        <w:t>cautare</w:t>
-      </w:r>
-      <w:proofErr w:type="spellEnd"/>
+      <w:r>
+        <w:rPr>
+          <w:lang w:val="ro-RO"/>
+        </w:rPr>
+        <w:t>căutare</w:t>
+      </w:r>
       <w:r>
         <w:rPr>
           <w:lang w:val="ro-RO"/>
@@ -35944,42 +35938,36 @@
         </w:rPr>
         <w:t xml:space="preserve">crea o </w:t>
       </w:r>
-      <w:proofErr w:type="spellStart"/>
-      <w:r>
-        <w:rPr>
-          <w:lang w:val="ro-RO"/>
-        </w:rPr>
-        <w:t>functionalitate</w:t>
-      </w:r>
-      <w:proofErr w:type="spellEnd"/>
+      <w:r>
+        <w:rPr>
+          <w:lang w:val="ro-RO"/>
+        </w:rPr>
+        <w:t>funcționalitate</w:t>
+      </w:r>
       <w:r>
         <w:rPr>
           <w:lang w:val="ro-RO"/>
         </w:rPr>
         <w:t xml:space="preserve"> de </w:t>
       </w:r>
-      <w:proofErr w:type="spellStart"/>
-      <w:r>
-        <w:rPr>
-          <w:lang w:val="ro-RO"/>
-        </w:rPr>
-        <w:t>cautare</w:t>
-      </w:r>
-      <w:proofErr w:type="spellEnd"/>
+      <w:r>
+        <w:rPr>
+          <w:lang w:val="ro-RO"/>
+        </w:rPr>
+        <w:t>căutare</w:t>
+      </w:r>
       <w:r>
         <w:rPr>
           <w:lang w:val="ro-RO"/>
         </w:rPr>
         <w:t xml:space="preserve"> si marcarea </w:t>
       </w:r>
-      <w:proofErr w:type="spellStart"/>
-      <w:r>
-        <w:rPr>
-          <w:lang w:val="ro-RO"/>
-        </w:rPr>
-        <w:t>locatiei</w:t>
-      </w:r>
-      <w:proofErr w:type="spellEnd"/>
+      <w:r>
+        <w:rPr>
+          <w:lang w:val="ro-RO"/>
+        </w:rPr>
+        <w:t>locației</w:t>
+      </w:r>
       <w:r>
         <w:rPr>
           <w:lang w:val="ro-RO"/>
@@ -35992,28 +35980,24 @@
         </w:rPr>
         <w:t xml:space="preserve">Pentru a </w:t>
       </w:r>
-      <w:proofErr w:type="spellStart"/>
-      <w:r>
-        <w:rPr>
-          <w:lang w:val="ro-RO"/>
-        </w:rPr>
-        <w:t>obtine</w:t>
-      </w:r>
-      <w:proofErr w:type="spellEnd"/>
-      <w:r>
-        <w:rPr>
-          <w:lang w:val="ro-RO"/>
-        </w:rPr>
-        <w:t xml:space="preserve"> </w:t>
-      </w:r>
-      <w:proofErr w:type="spellStart"/>
-      <w:r>
-        <w:rPr>
-          <w:lang w:val="ro-RO"/>
-        </w:rPr>
-        <w:t>locatiile</w:t>
-      </w:r>
-      <w:proofErr w:type="spellEnd"/>
+      <w:r>
+        <w:rPr>
+          <w:lang w:val="ro-RO"/>
+        </w:rPr>
+        <w:t>obține</w:t>
+      </w:r>
+      <w:r>
+        <w:rPr>
+          <w:lang w:val="ro-RO"/>
+        </w:rPr>
+        <w:t xml:space="preserve"> </w:t>
+      </w:r>
+      <w:r>
+        <w:rPr>
+          <w:lang w:val="ro-RO"/>
+        </w:rPr>
+        <w:t>locațiile</w:t>
+      </w:r>
       <w:r>
         <w:rPr>
           <w:lang w:val="ro-RO"/>
@@ -36054,14 +36038,12 @@
         </w:rPr>
         <w:t xml:space="preserve">, care </w:t>
       </w:r>
-      <w:proofErr w:type="spellStart"/>
-      <w:r>
-        <w:rPr>
-          <w:lang w:val="ro-RO"/>
-        </w:rPr>
-        <w:t>ofera</w:t>
-      </w:r>
-      <w:proofErr w:type="spellEnd"/>
+      <w:r>
+        <w:rPr>
+          <w:lang w:val="ro-RO"/>
+        </w:rPr>
+        <w:t>oferă</w:t>
+      </w:r>
       <w:r>
         <w:rPr>
           <w:lang w:val="ro-RO"/>
@@ -36282,132 +36264,110 @@
           <w:bCs/>
           <w:lang w:val="ro-RO"/>
         </w:rPr>
-        <w:t xml:space="preserve">2.4.3 </w:t>
-      </w:r>
-      <w:proofErr w:type="spellStart"/>
+        <w:t>3</w:t>
+      </w:r>
       <w:r>
         <w:rPr>
           <w:b/>
           <w:bCs/>
           <w:lang w:val="ro-RO"/>
         </w:rPr>
-        <w:t>Firebase</w:t>
-      </w:r>
-      <w:proofErr w:type="spellEnd"/>
+        <w:t xml:space="preserve">.4.3 </w:t>
+      </w:r>
+      <w:proofErr w:type="spellStart"/>
       <w:r>
         <w:rPr>
           <w:b/>
           <w:bCs/>
           <w:lang w:val="ro-RO"/>
         </w:rPr>
-        <w:t xml:space="preserve"> </w:t>
-      </w:r>
-      <w:proofErr w:type="spellStart"/>
+        <w:t>Firebase</w:t>
+      </w:r>
+      <w:proofErr w:type="spellEnd"/>
       <w:r>
         <w:rPr>
           <w:b/>
           <w:bCs/>
           <w:lang w:val="ro-RO"/>
         </w:rPr>
-        <w:t>Authentication</w:t>
-      </w:r>
-      <w:proofErr w:type="spellEnd"/>
+        <w:t xml:space="preserve"> </w:t>
+      </w:r>
+      <w:proofErr w:type="spellStart"/>
       <w:r>
         <w:rPr>
           <w:b/>
           <w:bCs/>
           <w:lang w:val="ro-RO"/>
         </w:rPr>
-        <w:t xml:space="preserve"> in </w:t>
-      </w:r>
-      <w:proofErr w:type="spellStart"/>
+        <w:t>Authentication</w:t>
+      </w:r>
+      <w:proofErr w:type="spellEnd"/>
       <w:r>
         <w:rPr>
           <w:b/>
           <w:bCs/>
           <w:lang w:val="ro-RO"/>
         </w:rPr>
-        <w:t>Spring</w:t>
-      </w:r>
-      <w:proofErr w:type="spellEnd"/>
-      <w:r>
-        <w:rPr>
-          <w:b/>
-          <w:bCs/>
-          <w:lang w:val="ro-RO"/>
-        </w:rPr>
-        <w:t xml:space="preserve"> Boot</w:t>
+        <w:t xml:space="preserve"> </w:t>
       </w:r>
     </w:p>
     <w:p>
       <w:pPr>
-        <w:ind w:firstLine="0"/>
-        <w:rPr>
-          <w:b/>
-          <w:bCs/>
-          <w:lang w:val="ro-RO"/>
-        </w:rPr>
-      </w:pPr>
-      <w:r>
-        <w:rPr>
-          <w:b/>
-          <w:bCs/>
-          <w:lang w:val="ro-RO"/>
-        </w:rPr>
-        <w:tab/>
+        <w:rPr>
+          <w:lang w:val="ro-RO"/>
+        </w:rPr>
+      </w:pPr>
+      <w:r>
+        <w:rPr>
+          <w:lang w:val="ro-RO"/>
+        </w:rPr>
+        <w:t xml:space="preserve">Funcționalitățile de autentificare și autorizare în aplicațiile web se referă la procesul de identificare a utilizatorilor și controlul accesului lor la resurse și funcționalități. </w:t>
+      </w:r>
+      <w:r>
+        <w:rPr>
+          <w:lang w:val="ro-RO"/>
+        </w:rPr>
+        <w:t>Se va valida</w:t>
+      </w:r>
+      <w:r>
+        <w:rPr>
+          <w:lang w:val="ro-RO"/>
+        </w:rPr>
+        <w:t xml:space="preserve"> identitatea utilizatorilor prin cereri de autentificare și confirmarea datelor de identificare. </w:t>
       </w:r>
     </w:p>
     <w:p>
       <w:pPr>
         <w:rPr>
-          <w:b/>
-          <w:bCs/>
-          <w:lang w:val="ro-RO"/>
-        </w:rPr>
-      </w:pPr>
-      <w:r>
-        <w:rPr>
-          <w:b/>
-          <w:bCs/>
-          <w:lang w:val="ro-RO"/>
-        </w:rPr>
-        <w:t xml:space="preserve">2.4.4 </w:t>
-      </w:r>
-      <w:proofErr w:type="spellStart"/>
-      <w:r>
-        <w:rPr>
-          <w:b/>
-          <w:bCs/>
-          <w:lang w:val="ro-RO"/>
-        </w:rPr>
-        <w:t>Firebase</w:t>
-      </w:r>
-      <w:proofErr w:type="spellEnd"/>
-      <w:r>
-        <w:rPr>
-          <w:b/>
-          <w:bCs/>
-          <w:lang w:val="ro-RO"/>
-        </w:rPr>
-        <w:t xml:space="preserve"> </w:t>
-      </w:r>
-      <w:proofErr w:type="spellStart"/>
-      <w:r>
-        <w:rPr>
-          <w:b/>
-          <w:bCs/>
-          <w:lang w:val="ro-RO"/>
-        </w:rPr>
-        <w:t>Authentication</w:t>
-      </w:r>
-      <w:proofErr w:type="spellEnd"/>
-      <w:r>
-        <w:rPr>
-          <w:b/>
-          <w:bCs/>
-          <w:lang w:val="ro-RO"/>
-        </w:rPr>
-        <w:t xml:space="preserve"> in React.js</w:t>
+          <w:lang w:val="ro-RO"/>
+        </w:rPr>
+      </w:pPr>
+      <w:r>
+        <w:rPr>
+          <w:lang w:val="ro-RO"/>
+        </w:rPr>
+        <w:lastRenderedPageBreak/>
+        <w:t xml:space="preserve">Acest serviciu </w:t>
+      </w:r>
+      <w:proofErr w:type="spellStart"/>
+      <w:r>
+        <w:rPr>
+          <w:lang w:val="ro-RO"/>
+        </w:rPr>
+        <w:t>defineste</w:t>
+      </w:r>
+      <w:proofErr w:type="spellEnd"/>
+      <w:r>
+        <w:rPr>
+          <w:lang w:val="ro-RO"/>
+        </w:rPr>
+        <w:t xml:space="preserve"> </w:t>
+      </w:r>
+      <w:r>
+        <w:rPr>
+          <w:lang w:val="ro-RO"/>
+        </w:rPr>
+        <w:t>permisiuni și restricții pentru fiecare utilizator autentificat, determinând ce resurse și acțiuni pot fi accesate. Aceste funcționalități asigură securitatea datelor și oferă o experiență personalizată și protejată utilizatorilor.</w:t>
       </w:r>
     </w:p>
     <w:p>
@@ -36423,6 +36383,84 @@
           <w:lang w:val="ro-RO"/>
         </w:rPr>
       </w:pPr>
+      <w:r>
+        <w:rPr>
+          <w:lang w:val="ro-RO"/>
+        </w:rPr>
+        <w:t>In cadrul proiectului, procesul de autentificare si autorizare este definit de s</w:t>
+      </w:r>
+      <w:r>
+        <w:rPr>
+          <w:lang w:val="ro-RO"/>
+        </w:rPr>
+        <w:t xml:space="preserve">erviciul oferit de </w:t>
+      </w:r>
+      <w:proofErr w:type="spellStart"/>
+      <w:r>
+        <w:rPr>
+          <w:lang w:val="ro-RO"/>
+        </w:rPr>
+        <w:t>Firebase</w:t>
+      </w:r>
+      <w:proofErr w:type="spellEnd"/>
+      <w:r>
+        <w:rPr>
+          <w:lang w:val="ro-RO"/>
+        </w:rPr>
+        <w:t xml:space="preserve">, numit </w:t>
+      </w:r>
+      <w:proofErr w:type="spellStart"/>
+      <w:r>
+        <w:rPr>
+          <w:lang w:val="ro-RO"/>
+        </w:rPr>
+        <w:t>Firebase</w:t>
+      </w:r>
+      <w:proofErr w:type="spellEnd"/>
+      <w:r>
+        <w:rPr>
+          <w:lang w:val="ro-RO"/>
+        </w:rPr>
+        <w:t xml:space="preserve"> </w:t>
+      </w:r>
+      <w:proofErr w:type="spellStart"/>
+      <w:r>
+        <w:rPr>
+          <w:lang w:val="ro-RO"/>
+        </w:rPr>
+        <w:t>Authenticatio</w:t>
+      </w:r>
+      <w:r>
+        <w:rPr>
+          <w:lang w:val="ro-RO"/>
+        </w:rPr>
+        <w:t>n</w:t>
+      </w:r>
+      <w:proofErr w:type="spellEnd"/>
+      <w:r>
+        <w:rPr>
+          <w:lang w:val="ro-RO"/>
+        </w:rPr>
+        <w:t xml:space="preserve"> cu ajutorul căruia </w:t>
+      </w:r>
+      <w:r>
+        <w:rPr>
+          <w:lang w:val="ro-RO"/>
+        </w:rPr>
+        <w:t xml:space="preserve">se va gestiona </w:t>
+      </w:r>
+      <w:r>
+        <w:rPr>
+          <w:lang w:val="ro-RO"/>
+        </w:rPr>
+        <w:t>înregistrarea</w:t>
+      </w:r>
+      <w:r>
+        <w:rPr>
+          <w:lang w:val="ro-RO"/>
+        </w:rPr>
+        <w:t xml:space="preserve"> si autentificarea utilizatorilor. </w:t>
+      </w:r>
     </w:p>
     <w:p>
       <w:pPr>
@@ -36430,16 +36468,133 @@
           <w:lang w:val="ro-RO"/>
         </w:rPr>
       </w:pPr>
+      <w:proofErr w:type="spellStart"/>
+      <w:r>
+        <w:rPr>
+          <w:lang w:val="ro-RO"/>
+        </w:rPr>
+        <w:t>Firebase</w:t>
+      </w:r>
+      <w:proofErr w:type="spellEnd"/>
+      <w:r>
+        <w:rPr>
+          <w:lang w:val="ro-RO"/>
+        </w:rPr>
+        <w:t xml:space="preserve"> </w:t>
+      </w:r>
+      <w:proofErr w:type="spellStart"/>
+      <w:r>
+        <w:rPr>
+          <w:lang w:val="ro-RO"/>
+        </w:rPr>
+        <w:t>Authentication</w:t>
+      </w:r>
+      <w:proofErr w:type="spellEnd"/>
+      <w:r>
+        <w:rPr>
+          <w:lang w:val="ro-RO"/>
+        </w:rPr>
+        <w:t xml:space="preserve"> </w:t>
+      </w:r>
+      <w:proofErr w:type="spellStart"/>
+      <w:r>
+        <w:rPr>
+          <w:lang w:val="ro-RO"/>
+        </w:rPr>
+        <w:t>ofera</w:t>
+      </w:r>
+      <w:proofErr w:type="spellEnd"/>
+      <w:r>
+        <w:rPr>
+          <w:lang w:val="ro-RO"/>
+        </w:rPr>
+        <w:t xml:space="preserve"> </w:t>
+      </w:r>
+      <w:proofErr w:type="spellStart"/>
+      <w:r>
+        <w:rPr>
+          <w:lang w:val="ro-RO"/>
+        </w:rPr>
+        <w:t>functionalitati</w:t>
+      </w:r>
+      <w:r>
+        <w:rPr>
+          <w:lang w:val="ro-RO"/>
+        </w:rPr>
+        <w:t>le</w:t>
+      </w:r>
+      <w:proofErr w:type="spellEnd"/>
+      <w:r>
+        <w:rPr>
+          <w:lang w:val="ro-RO"/>
+        </w:rPr>
+        <w:t xml:space="preserve"> principale:</w:t>
+      </w:r>
     </w:p>
     <w:p>
       <w:pPr>
-        <w:rPr>
-          <w:lang w:val="ro-RO"/>
-        </w:rPr>
-      </w:pPr>
+        <w:pStyle w:val="Listparagraf"/>
+        <w:numPr>
+          <w:ilvl w:val="0"/>
+          <w:numId w:val="20"/>
+        </w:numPr>
+        <w:rPr>
+          <w:lang w:val="ro-RO"/>
+        </w:rPr>
+      </w:pPr>
+      <w:r>
+        <w:rPr>
+          <w:lang w:val="ro-RO"/>
+        </w:rPr>
+        <w:t xml:space="preserve">Utilizatorii pot folosi diverse metode de autentificare: email si parola, autentificarea folosind conturi de </w:t>
+      </w:r>
+      <w:proofErr w:type="spellStart"/>
+      <w:r>
+        <w:rPr>
+          <w:lang w:val="ro-RO"/>
+        </w:rPr>
+        <w:t>retele</w:t>
+      </w:r>
+      <w:proofErr w:type="spellEnd"/>
+      <w:r>
+        <w:rPr>
+          <w:lang w:val="ro-RO"/>
+        </w:rPr>
+        <w:t xml:space="preserve"> sociale (Google, Facebook, </w:t>
+      </w:r>
+      <w:proofErr w:type="spellStart"/>
+      <w:r>
+        <w:rPr>
+          <w:lang w:val="ro-RO"/>
+        </w:rPr>
+        <w:t>GitHub</w:t>
+      </w:r>
+      <w:proofErr w:type="spellEnd"/>
+      <w:r>
+        <w:rPr>
+          <w:lang w:val="ro-RO"/>
+        </w:rPr>
+        <w:t xml:space="preserve"> etc), folosind </w:t>
+      </w:r>
+      <w:proofErr w:type="spellStart"/>
+      <w:r>
+        <w:rPr>
+          <w:lang w:val="ro-RO"/>
+        </w:rPr>
+        <w:t>numarul</w:t>
+      </w:r>
+      <w:proofErr w:type="spellEnd"/>
+      <w:r>
+        <w:rPr>
+          <w:lang w:val="ro-RO"/>
+        </w:rPr>
+        <w:t xml:space="preserve"> de telefon (SMS) sau autentificarea anonima. </w:t>
+      </w:r>
     </w:p>
     <w:p>
       <w:pPr>
+        <w:pStyle w:val="Listparagraf"/>
+        <w:ind w:firstLine="0"/>
         <w:rPr>
           <w:lang w:val="ro-RO"/>
         </w:rPr>
@@ -36447,35 +36602,1262 @@
     </w:p>
     <w:p>
       <w:pPr>
-        <w:rPr>
-          <w:lang w:val="ro-RO"/>
-        </w:rPr>
-      </w:pPr>
+        <w:pStyle w:val="Listparagraf"/>
+        <w:numPr>
+          <w:ilvl w:val="0"/>
+          <w:numId w:val="20"/>
+        </w:numPr>
+        <w:rPr>
+          <w:lang w:val="ro-RO"/>
+        </w:rPr>
+      </w:pPr>
+      <w:r>
+        <w:rPr>
+          <w:lang w:val="ro-RO"/>
+        </w:rPr>
+        <w:t>F</w:t>
+      </w:r>
+      <w:r>
+        <w:rPr>
+          <w:lang w:val="ro-RO"/>
+        </w:rPr>
+        <w:t>uncții de gestionare a conturilor utilizatorilor, inclusiv crearea de noi conturi, actualizarea datelor utilizatorului, resetarea parolelor și ștergerea conturilor.</w:t>
+      </w:r>
+      <w:r>
+        <w:rPr>
+          <w:lang w:val="ro-RO"/>
+        </w:rPr>
+        <w:t xml:space="preserve"> Mai mult, serviciul </w:t>
+      </w:r>
+      <w:proofErr w:type="spellStart"/>
+      <w:r>
+        <w:rPr>
+          <w:lang w:val="ro-RO"/>
+        </w:rPr>
+        <w:t>ofera</w:t>
+      </w:r>
+      <w:proofErr w:type="spellEnd"/>
+      <w:r>
+        <w:rPr>
+          <w:lang w:val="ro-RO"/>
+        </w:rPr>
+        <w:t xml:space="preserve"> </w:t>
+      </w:r>
+      <w:proofErr w:type="spellStart"/>
+      <w:r>
+        <w:rPr>
+          <w:lang w:val="ro-RO"/>
+        </w:rPr>
+        <w:t>facilitati</w:t>
+      </w:r>
+      <w:proofErr w:type="spellEnd"/>
+      <w:r>
+        <w:rPr>
+          <w:lang w:val="ro-RO"/>
+        </w:rPr>
+        <w:t xml:space="preserve"> pentru trimiterea de e-mailuri de verificare a adresei, </w:t>
+      </w:r>
+      <w:proofErr w:type="spellStart"/>
+      <w:r>
+        <w:rPr>
+          <w:lang w:val="ro-RO"/>
+        </w:rPr>
+        <w:t>asftel</w:t>
+      </w:r>
+      <w:proofErr w:type="spellEnd"/>
+      <w:r>
+        <w:rPr>
+          <w:lang w:val="ro-RO"/>
+        </w:rPr>
+        <w:t xml:space="preserve"> </w:t>
+      </w:r>
+      <w:proofErr w:type="spellStart"/>
+      <w:r>
+        <w:rPr>
+          <w:lang w:val="ro-RO"/>
+        </w:rPr>
+        <w:t>incat</w:t>
+      </w:r>
+      <w:proofErr w:type="spellEnd"/>
+      <w:r>
+        <w:rPr>
+          <w:lang w:val="ro-RO"/>
+        </w:rPr>
+        <w:t xml:space="preserve"> aceasta sa se</w:t>
+      </w:r>
+      <w:r>
+        <w:rPr>
+          <w:lang w:val="ro-RO"/>
+        </w:rPr>
+        <w:t xml:space="preserve"> </w:t>
+      </w:r>
+      <w:proofErr w:type="spellStart"/>
+      <w:r>
+        <w:rPr>
+          <w:lang w:val="ro-RO"/>
+        </w:rPr>
+        <w:t>poata</w:t>
+      </w:r>
+      <w:proofErr w:type="spellEnd"/>
+      <w:r>
+        <w:rPr>
+          <w:lang w:val="ro-RO"/>
+        </w:rPr>
+        <w:t xml:space="preserve"> valida.</w:t>
+      </w:r>
     </w:p>
     <w:p>
       <w:pPr>
-        <w:pStyle w:val="Titlu2"/>
-        <w:rPr>
-          <w:lang w:val="ro-RO"/>
-        </w:rPr>
-      </w:pPr>
-      <w:r>
-        <w:rPr>
-          <w:lang w:val="ro-RO"/>
-        </w:rPr>
-        <w:t>Direcții de dezvoltare</w:t>
-      </w:r>
+        <w:pStyle w:val="Listparagraf"/>
+        <w:ind w:firstLine="0"/>
+        <w:rPr>
+          <w:lang w:val="ro-RO"/>
+        </w:rPr>
+      </w:pPr>
     </w:p>
     <w:p>
       <w:pPr>
-        <w:ind w:firstLine="0"/>
-        <w:rPr>
-          <w:lang w:val="ro-RO"/>
-        </w:rPr>
-      </w:pPr>
+        <w:pStyle w:val="Listparagraf"/>
+        <w:numPr>
+          <w:ilvl w:val="0"/>
+          <w:numId w:val="20"/>
+        </w:numPr>
+        <w:rPr>
+          <w:lang w:val="ro-RO"/>
+        </w:rPr>
+      </w:pPr>
+      <w:r>
+        <w:rPr>
+          <w:lang w:val="ro-RO"/>
+        </w:rPr>
+        <w:t>Gestionarea</w:t>
+      </w:r>
+      <w:r>
+        <w:rPr>
+          <w:lang w:val="ro-RO"/>
+        </w:rPr>
+        <w:t xml:space="preserve"> automat</w:t>
+      </w:r>
+      <w:r>
+        <w:rPr>
+          <w:lang w:val="ro-RO"/>
+        </w:rPr>
+        <w:t>a a</w:t>
+      </w:r>
+      <w:r>
+        <w:rPr>
+          <w:lang w:val="ro-RO"/>
+        </w:rPr>
+        <w:t xml:space="preserve"> sesiunil</w:t>
+      </w:r>
+      <w:r>
+        <w:rPr>
+          <w:lang w:val="ro-RO"/>
+        </w:rPr>
+        <w:t>or</w:t>
+      </w:r>
+      <w:r>
+        <w:rPr>
+          <w:lang w:val="ro-RO"/>
+        </w:rPr>
+        <w:t xml:space="preserve"> de autentificare și </w:t>
+      </w:r>
+      <w:proofErr w:type="spellStart"/>
+      <w:r>
+        <w:rPr>
+          <w:lang w:val="ro-RO"/>
+        </w:rPr>
+        <w:t>furnizeaz</w:t>
+      </w:r>
+      <w:r>
+        <w:rPr>
+          <w:lang w:val="ro-RO"/>
+        </w:rPr>
+        <w:t>area</w:t>
+      </w:r>
+      <w:proofErr w:type="spellEnd"/>
+      <w:r>
+        <w:rPr>
+          <w:lang w:val="ro-RO"/>
+        </w:rPr>
+        <w:t xml:space="preserve"> un</w:t>
+      </w:r>
+      <w:r>
+        <w:rPr>
+          <w:lang w:val="ro-RO"/>
+        </w:rPr>
+        <w:t>ui</w:t>
+      </w:r>
+      <w:r>
+        <w:rPr>
+          <w:lang w:val="ro-RO"/>
+        </w:rPr>
+        <w:t xml:space="preserve"> </w:t>
+      </w:r>
+      <w:proofErr w:type="spellStart"/>
+      <w:r>
+        <w:rPr>
+          <w:lang w:val="ro-RO"/>
+        </w:rPr>
+        <w:t>token</w:t>
+      </w:r>
+      <w:proofErr w:type="spellEnd"/>
+      <w:r>
+        <w:rPr>
+          <w:lang w:val="ro-RO"/>
+        </w:rPr>
+        <w:t xml:space="preserve"> de autentificare securizat pentru a identifica utilizatorul autentificat. Acest lucru permite accesul securizat și restricționarea anumitor resurse sau funcționalități în funcție de statutul de autentificare.</w:t>
+      </w:r>
     </w:p>
     <w:p>
       <w:pPr>
+        <w:pStyle w:val="Listparagraf"/>
+        <w:ind w:firstLine="0"/>
+        <w:rPr>
+          <w:lang w:val="ro-RO"/>
+        </w:rPr>
+      </w:pPr>
+    </w:p>
+    <w:p>
+      <w:pPr>
+        <w:pStyle w:val="Listparagraf"/>
+        <w:numPr>
+          <w:ilvl w:val="0"/>
+          <w:numId w:val="20"/>
+        </w:numPr>
+        <w:rPr>
+          <w:lang w:val="ro-RO"/>
+        </w:rPr>
+      </w:pPr>
+      <w:r>
+        <w:rPr>
+          <w:lang w:val="ro-RO"/>
+        </w:rPr>
+        <w:t xml:space="preserve">Integrarea </w:t>
+      </w:r>
+      <w:proofErr w:type="spellStart"/>
+      <w:r>
+        <w:rPr>
+          <w:lang w:val="ro-RO"/>
+        </w:rPr>
+        <w:t>usoara</w:t>
+      </w:r>
+      <w:proofErr w:type="spellEnd"/>
+      <w:r>
+        <w:rPr>
+          <w:lang w:val="ro-RO"/>
+        </w:rPr>
+        <w:t xml:space="preserve"> cu alte servicii </w:t>
+      </w:r>
+      <w:proofErr w:type="spellStart"/>
+      <w:r>
+        <w:rPr>
+          <w:lang w:val="ro-RO"/>
+        </w:rPr>
+        <w:t>Firebase</w:t>
+      </w:r>
+      <w:proofErr w:type="spellEnd"/>
+      <w:r>
+        <w:rPr>
+          <w:lang w:val="ro-RO"/>
+        </w:rPr>
+        <w:t xml:space="preserve">, precum </w:t>
+      </w:r>
+      <w:proofErr w:type="spellStart"/>
+      <w:r>
+        <w:rPr>
+          <w:lang w:val="ro-RO"/>
+        </w:rPr>
+        <w:t>Cloud</w:t>
+      </w:r>
+      <w:proofErr w:type="spellEnd"/>
+      <w:r>
+        <w:rPr>
+          <w:lang w:val="ro-RO"/>
+        </w:rPr>
+        <w:t xml:space="preserve"> </w:t>
+      </w:r>
+      <w:proofErr w:type="spellStart"/>
+      <w:r>
+        <w:rPr>
+          <w:lang w:val="ro-RO"/>
+        </w:rPr>
+        <w:t>Firestore</w:t>
+      </w:r>
+      <w:proofErr w:type="spellEnd"/>
+      <w:r>
+        <w:rPr>
+          <w:lang w:val="ro-RO"/>
+        </w:rPr>
+        <w:t xml:space="preserve"> sau </w:t>
+      </w:r>
+      <w:proofErr w:type="spellStart"/>
+      <w:r>
+        <w:rPr>
+          <w:lang w:val="ro-RO"/>
+        </w:rPr>
+        <w:t>Cloud</w:t>
+      </w:r>
+      <w:proofErr w:type="spellEnd"/>
+      <w:r>
+        <w:rPr>
+          <w:lang w:val="ro-RO"/>
+        </w:rPr>
+        <w:t xml:space="preserve"> </w:t>
+      </w:r>
+      <w:proofErr w:type="spellStart"/>
+      <w:r>
+        <w:rPr>
+          <w:lang w:val="ro-RO"/>
+        </w:rPr>
+        <w:t>Functions</w:t>
+      </w:r>
+      <w:proofErr w:type="spellEnd"/>
+      <w:r>
+        <w:rPr>
+          <w:lang w:val="ro-RO"/>
+        </w:rPr>
+        <w:t xml:space="preserve">, </w:t>
+      </w:r>
+      <w:r>
+        <w:rPr>
+          <w:lang w:val="ro-RO"/>
+        </w:rPr>
+        <w:t>permițând dezvoltatorilor să creeze aplicații puternice și scalabile</w:t>
+      </w:r>
+      <w:r>
+        <w:rPr>
+          <w:lang w:val="ro-RO"/>
+        </w:rPr>
+        <w:t>.</w:t>
+      </w:r>
+    </w:p>
+    <w:p>
+      <w:pPr>
+        <w:ind w:firstLine="0"/>
+        <w:rPr>
+          <w:lang w:val="ro-RO"/>
+        </w:rPr>
+      </w:pPr>
+    </w:p>
+    <w:p>
+      <w:pPr>
+        <w:rPr>
+          <w:lang w:val="ro-RO"/>
+        </w:rPr>
+      </w:pPr>
+      <w:r>
+        <w:rPr>
+          <w:lang w:val="ro-RO"/>
+        </w:rPr>
+        <w:t xml:space="preserve">Utilizatorii care folosesc </w:t>
+      </w:r>
+      <w:proofErr w:type="spellStart"/>
+      <w:r>
+        <w:rPr>
+          <w:lang w:val="ro-RO"/>
+        </w:rPr>
+        <w:t>aplicatia</w:t>
+      </w:r>
+      <w:proofErr w:type="spellEnd"/>
+      <w:r>
+        <w:rPr>
+          <w:lang w:val="ro-RO"/>
+        </w:rPr>
+        <w:t xml:space="preserve"> prezentata in aceasta lucrare </w:t>
+      </w:r>
+      <w:r>
+        <w:rPr>
+          <w:lang w:val="ro-RO"/>
+        </w:rPr>
+        <w:t>vor avea posibilitatea de crearea a unui cont folosind email si parola</w:t>
+      </w:r>
+      <w:r>
+        <w:rPr>
+          <w:lang w:val="ro-RO"/>
+        </w:rPr>
+        <w:t xml:space="preserve">. Se vor autentifica folosind aceste </w:t>
+      </w:r>
+      <w:proofErr w:type="spellStart"/>
+      <w:r>
+        <w:rPr>
+          <w:lang w:val="ro-RO"/>
+        </w:rPr>
+        <w:t>credentiale</w:t>
+      </w:r>
+      <w:proofErr w:type="spellEnd"/>
+      <w:r>
+        <w:rPr>
+          <w:lang w:val="ro-RO"/>
+        </w:rPr>
+        <w:t xml:space="preserve">, iar in caz de uitare a parolei, vor putea recupera contul </w:t>
+      </w:r>
+      <w:r>
+        <w:rPr>
+          <w:lang w:val="ro-RO"/>
+        </w:rPr>
+        <w:t xml:space="preserve">primind un email de resetare a parolei. </w:t>
+      </w:r>
+    </w:p>
+    <w:p>
+      <w:pPr>
+        <w:keepNext/>
+        <w:ind w:firstLine="0"/>
+        <w:jc w:val="center"/>
+      </w:pPr>
+      <w:r>
+        <w:rPr>
+          <w:noProof/>
+        </w:rPr>
+        <w:lastRenderedPageBreak/>
+        <w:drawing>
+          <wp:inline distT="0" distB="0" distL="0" distR="0" wp14:anchorId="7A6ABE80" wp14:editId="66AC7BEE">
+            <wp:extent cx="5760085" cy="2737485"/>
+            <wp:effectExtent l="0" t="0" r="0" b="5715"/>
+            <wp:docPr id="342600551" name="Imagine 1" descr="O imagine care conține text, diagramă, linie, Font&#10;&#10;Descriere generată automat"/>
+            <wp:cNvGraphicFramePr>
+              <a:graphicFrameLocks xmlns:a="http://schemas.openxmlformats.org/drawingml/2006/main" noChangeAspect="1"/>
+            </wp:cNvGraphicFramePr>
+            <a:graphic xmlns:a="http://schemas.openxmlformats.org/drawingml/2006/main">
+              <a:graphicData uri="http://schemas.openxmlformats.org/drawingml/2006/picture">
+                <pic:pic xmlns:pic="http://schemas.openxmlformats.org/drawingml/2006/picture">
+                  <pic:nvPicPr>
+                    <pic:cNvPr id="342600551" name="Imagine 1" descr="O imagine care conține text, diagramă, linie, Font&#10;&#10;Descriere generată automat"/>
+                    <pic:cNvPicPr/>
+                  </pic:nvPicPr>
+                  <pic:blipFill>
+                    <a:blip r:embed="rId29"/>
+                    <a:stretch>
+                      <a:fillRect/>
+                    </a:stretch>
+                  </pic:blipFill>
+                  <pic:spPr>
+                    <a:xfrm>
+                      <a:off x="0" y="0"/>
+                      <a:ext cx="5760085" cy="2737485"/>
+                    </a:xfrm>
+                    <a:prstGeom prst="rect">
+                      <a:avLst/>
+                    </a:prstGeom>
+                  </pic:spPr>
+                </pic:pic>
+              </a:graphicData>
+            </a:graphic>
+          </wp:inline>
+        </w:drawing>
+      </w:r>
+    </w:p>
+    <w:p>
+      <w:pPr>
+        <w:pStyle w:val="Legend"/>
+        <w:jc w:val="center"/>
+      </w:pPr>
+      <w:proofErr w:type="spellStart"/>
+      <w:r>
+        <w:t>Figură</w:t>
+      </w:r>
+      <w:proofErr w:type="spellEnd"/>
+      <w:r>
+        <w:t xml:space="preserve"> </w:t>
+      </w:r>
+      <w:fldSimple w:instr=" SEQ Figură \* ARABIC ">
+        <w:r>
+          <w:rPr>
+            <w:noProof/>
+          </w:rPr>
+          <w:t>10</w:t>
+        </w:r>
+      </w:fldSimple>
+      <w:r>
+        <w:t xml:space="preserve"> </w:t>
+      </w:r>
+      <w:proofErr w:type="spellStart"/>
+      <w:r>
+        <w:t>Arhitectura</w:t>
+      </w:r>
+      <w:proofErr w:type="spellEnd"/>
+      <w:r>
+        <w:t xml:space="preserve"> Firebase Authentication</w:t>
+      </w:r>
+    </w:p>
+    <w:p/>
+    <w:p>
+      <w:proofErr w:type="spellStart"/>
+      <w:r>
+        <w:t>Pentru</w:t>
+      </w:r>
+      <w:proofErr w:type="spellEnd"/>
+      <w:r>
+        <w:t xml:space="preserve"> a </w:t>
+      </w:r>
+      <w:proofErr w:type="spellStart"/>
+      <w:r>
+        <w:t>permite</w:t>
+      </w:r>
+      <w:proofErr w:type="spellEnd"/>
+      <w:r>
+        <w:t xml:space="preserve"> </w:t>
+      </w:r>
+      <w:proofErr w:type="spellStart"/>
+      <w:r>
+        <w:t>comunicarea</w:t>
+      </w:r>
+      <w:proofErr w:type="spellEnd"/>
+      <w:r>
+        <w:t xml:space="preserve"> cu </w:t>
+      </w:r>
+      <w:proofErr w:type="spellStart"/>
+      <w:r>
+        <w:t>toate</w:t>
+      </w:r>
+      <w:proofErr w:type="spellEnd"/>
+      <w:r>
+        <w:t xml:space="preserve"> </w:t>
+      </w:r>
+      <w:proofErr w:type="spellStart"/>
+      <w:r>
+        <w:t>serviciile</w:t>
+      </w:r>
+      <w:proofErr w:type="spellEnd"/>
+      <w:r>
+        <w:t xml:space="preserve"> </w:t>
+      </w:r>
+      <w:r>
+        <w:t>F</w:t>
+      </w:r>
+      <w:r>
+        <w:t xml:space="preserve">irebase </w:t>
+      </w:r>
+      <w:r>
+        <w:t xml:space="preserve">de care </w:t>
+      </w:r>
+      <w:proofErr w:type="spellStart"/>
+      <w:r>
+        <w:t>avem</w:t>
+      </w:r>
+      <w:proofErr w:type="spellEnd"/>
+      <w:r>
+        <w:t xml:space="preserve"> </w:t>
+      </w:r>
+      <w:proofErr w:type="spellStart"/>
+      <w:r>
+        <w:t>nevoie</w:t>
+      </w:r>
+      <w:proofErr w:type="spellEnd"/>
+      <w:r>
+        <w:t xml:space="preserve"> pe </w:t>
+      </w:r>
+      <w:proofErr w:type="spellStart"/>
+      <w:r>
+        <w:t>partea</w:t>
+      </w:r>
+      <w:proofErr w:type="spellEnd"/>
+      <w:r>
+        <w:t xml:space="preserve"> de frontend, se </w:t>
+      </w:r>
+      <w:proofErr w:type="spellStart"/>
+      <w:r>
+        <w:t>va</w:t>
+      </w:r>
+      <w:proofErr w:type="spellEnd"/>
+      <w:r>
+        <w:t xml:space="preserve"> </w:t>
+      </w:r>
+      <w:proofErr w:type="spellStart"/>
+      <w:r>
+        <w:t>conecta</w:t>
+      </w:r>
+      <w:proofErr w:type="spellEnd"/>
+      <w:r>
+        <w:t xml:space="preserve"> </w:t>
+      </w:r>
+      <w:proofErr w:type="spellStart"/>
+      <w:r>
+        <w:t>acesta</w:t>
+      </w:r>
+      <w:proofErr w:type="spellEnd"/>
+      <w:r>
+        <w:t xml:space="preserve"> </w:t>
+      </w:r>
+      <w:r>
+        <w:t xml:space="preserve">cu </w:t>
+      </w:r>
+      <w:proofErr w:type="spellStart"/>
+      <w:r>
+        <w:t>serverul</w:t>
+      </w:r>
+      <w:proofErr w:type="spellEnd"/>
+      <w:r>
+        <w:t xml:space="preserve"> </w:t>
+      </w:r>
+      <w:proofErr w:type="spellStart"/>
+      <w:r>
+        <w:t>prin</w:t>
+      </w:r>
+      <w:proofErr w:type="spellEnd"/>
+      <w:r>
+        <w:t xml:space="preserve"> </w:t>
+      </w:r>
+      <w:proofErr w:type="spellStart"/>
+      <w:r>
+        <w:t>intermediul</w:t>
+      </w:r>
+      <w:proofErr w:type="spellEnd"/>
+      <w:r>
+        <w:t xml:space="preserve"> </w:t>
+      </w:r>
+      <w:proofErr w:type="spellStart"/>
+      <w:r>
+        <w:t>Fireabse</w:t>
+      </w:r>
+      <w:proofErr w:type="spellEnd"/>
+      <w:r>
+        <w:t xml:space="preserve"> SDK</w:t>
+      </w:r>
+      <w:r>
+        <w:t>.</w:t>
+      </w:r>
+      <w:r>
+        <w:t xml:space="preserve"> </w:t>
+      </w:r>
+    </w:p>
+    <w:p>
+      <w:proofErr w:type="spellStart"/>
+      <w:r>
+        <w:t>Figura</w:t>
+      </w:r>
+      <w:proofErr w:type="spellEnd"/>
+      <w:r>
+        <w:t xml:space="preserve"> </w:t>
+      </w:r>
+      <w:proofErr w:type="spellStart"/>
+      <w:r>
+        <w:t>reprezinta</w:t>
+      </w:r>
+      <w:proofErr w:type="spellEnd"/>
+      <w:r>
+        <w:t xml:space="preserve"> </w:t>
+      </w:r>
+      <w:proofErr w:type="spellStart"/>
+      <w:r>
+        <w:t>arhitectura</w:t>
+      </w:r>
+      <w:proofErr w:type="spellEnd"/>
+      <w:r>
+        <w:t xml:space="preserve"> Firebase </w:t>
+      </w:r>
+      <w:proofErr w:type="spellStart"/>
+      <w:r>
+        <w:t>Autentication</w:t>
+      </w:r>
+      <w:proofErr w:type="spellEnd"/>
+      <w:r>
+        <w:t xml:space="preserve">, </w:t>
+      </w:r>
+      <w:proofErr w:type="spellStart"/>
+      <w:r>
+        <w:t>iar</w:t>
+      </w:r>
+      <w:proofErr w:type="spellEnd"/>
+      <w:r>
+        <w:t xml:space="preserve"> </w:t>
+      </w:r>
+      <w:proofErr w:type="spellStart"/>
+      <w:r>
+        <w:t>procesul</w:t>
+      </w:r>
+      <w:proofErr w:type="spellEnd"/>
+      <w:r>
+        <w:t xml:space="preserve"> de </w:t>
+      </w:r>
+      <w:proofErr w:type="spellStart"/>
+      <w:r>
+        <w:t>autorizare</w:t>
+      </w:r>
+      <w:proofErr w:type="spellEnd"/>
+      <w:r>
+        <w:t xml:space="preserve"> </w:t>
+      </w:r>
+      <w:proofErr w:type="spellStart"/>
+      <w:r>
+        <w:t>si</w:t>
+      </w:r>
+      <w:proofErr w:type="spellEnd"/>
+      <w:r>
+        <w:t xml:space="preserve"> </w:t>
+      </w:r>
+      <w:proofErr w:type="spellStart"/>
+      <w:r>
+        <w:t>accesare</w:t>
+      </w:r>
+      <w:proofErr w:type="spellEnd"/>
+      <w:r>
+        <w:t xml:space="preserve"> a </w:t>
+      </w:r>
+      <w:proofErr w:type="spellStart"/>
+      <w:r>
+        <w:t>datelor</w:t>
+      </w:r>
+      <w:proofErr w:type="spellEnd"/>
+      <w:r>
+        <w:t xml:space="preserve"> </w:t>
+      </w:r>
+      <w:proofErr w:type="spellStart"/>
+      <w:r>
+        <w:t>utilizatorului</w:t>
+      </w:r>
+      <w:proofErr w:type="spellEnd"/>
+      <w:r>
+        <w:t xml:space="preserve"> </w:t>
+      </w:r>
+      <w:proofErr w:type="spellStart"/>
+      <w:r>
+        <w:t>este</w:t>
+      </w:r>
+      <w:proofErr w:type="spellEnd"/>
+      <w:r>
+        <w:t xml:space="preserve"> </w:t>
+      </w:r>
+      <w:proofErr w:type="spellStart"/>
+      <w:r>
+        <w:t>prezentat</w:t>
+      </w:r>
+      <w:proofErr w:type="spellEnd"/>
+      <w:r>
+        <w:t xml:space="preserve"> </w:t>
+      </w:r>
+      <w:proofErr w:type="spellStart"/>
+      <w:r>
+        <w:t>asftel</w:t>
+      </w:r>
+      <w:proofErr w:type="spellEnd"/>
+      <w:r>
+        <w:t>:</w:t>
+      </w:r>
+    </w:p>
+    <w:p>
+      <w:pPr>
+        <w:ind w:firstLine="0"/>
+      </w:pPr>
+      <w:r>
+        <w:t xml:space="preserve">La </w:t>
+      </w:r>
+      <w:proofErr w:type="spellStart"/>
+      <w:r>
+        <w:t>autentificare</w:t>
+      </w:r>
+      <w:r>
+        <w:t>a</w:t>
+      </w:r>
+      <w:proofErr w:type="spellEnd"/>
+      <w:r>
+        <w:t xml:space="preserve"> </w:t>
+      </w:r>
+      <w:proofErr w:type="spellStart"/>
+      <w:r>
+        <w:t>sau</w:t>
+      </w:r>
+      <w:proofErr w:type="spellEnd"/>
+      <w:r>
+        <w:t xml:space="preserve"> </w:t>
+      </w:r>
+      <w:proofErr w:type="spellStart"/>
+      <w:r>
+        <w:t>inregistrarea</w:t>
+      </w:r>
+      <w:proofErr w:type="spellEnd"/>
+      <w:r>
+        <w:t xml:space="preserve"> </w:t>
+      </w:r>
+      <w:proofErr w:type="spellStart"/>
+      <w:r>
+        <w:t>utilizatorului</w:t>
+      </w:r>
+      <w:proofErr w:type="spellEnd"/>
+      <w:r>
+        <w:t xml:space="preserve">, </w:t>
+      </w:r>
+      <w:proofErr w:type="spellStart"/>
+      <w:r>
+        <w:t>credentialele</w:t>
+      </w:r>
+      <w:proofErr w:type="spellEnd"/>
+      <w:r>
+        <w:t xml:space="preserve"> </w:t>
+      </w:r>
+      <w:proofErr w:type="spellStart"/>
+      <w:r>
+        <w:t>vor</w:t>
+      </w:r>
+      <w:proofErr w:type="spellEnd"/>
+      <w:r>
+        <w:t xml:space="preserve"> fi </w:t>
+      </w:r>
+      <w:proofErr w:type="spellStart"/>
+      <w:r>
+        <w:t>trimise</w:t>
+      </w:r>
+      <w:proofErr w:type="spellEnd"/>
+      <w:r>
+        <w:t xml:space="preserve"> </w:t>
+      </w:r>
+      <w:proofErr w:type="spellStart"/>
+      <w:r>
+        <w:t>catre</w:t>
+      </w:r>
+      <w:proofErr w:type="spellEnd"/>
+      <w:r>
+        <w:t xml:space="preserve"> </w:t>
+      </w:r>
+      <w:r>
+        <w:t>server</w:t>
+      </w:r>
+      <w:r>
+        <w:t xml:space="preserve"> i</w:t>
+      </w:r>
+      <w:proofErr w:type="spellStart"/>
+      <w:r>
+        <w:t>ntr</w:t>
+      </w:r>
+      <w:proofErr w:type="spellEnd"/>
+      <w:r>
+        <w:t xml:space="preserve">-un mod </w:t>
+      </w:r>
+      <w:proofErr w:type="spellStart"/>
+      <w:r>
+        <w:t>securizat</w:t>
+      </w:r>
+      <w:proofErr w:type="spellEnd"/>
+      <w:r>
+        <w:t xml:space="preserve"> </w:t>
+      </w:r>
+      <w:proofErr w:type="spellStart"/>
+      <w:r>
+        <w:t>utilizand</w:t>
+      </w:r>
+      <w:proofErr w:type="spellEnd"/>
+      <w:r>
+        <w:t xml:space="preserve"> </w:t>
+      </w:r>
+      <w:proofErr w:type="spellStart"/>
+      <w:r>
+        <w:t>metodele</w:t>
+      </w:r>
+      <w:proofErr w:type="spellEnd"/>
+      <w:r>
+        <w:t xml:space="preserve"> </w:t>
+      </w:r>
+      <w:r>
+        <w:t>Firebase</w:t>
+      </w:r>
+      <w:r>
+        <w:t xml:space="preserve"> SDK: </w:t>
+      </w:r>
+      <w:r>
+        <w:t xml:space="preserve"> </w:t>
+      </w:r>
+      <w:proofErr w:type="spellStart"/>
+      <w:r>
+        <w:t>createUserWithEmailAndPassword</w:t>
+      </w:r>
+      <w:proofErr w:type="spellEnd"/>
+      <w:r>
+        <w:t xml:space="preserve"> (</w:t>
+      </w:r>
+      <w:proofErr w:type="spellStart"/>
+      <w:r>
+        <w:t>inregistrare</w:t>
+      </w:r>
+      <w:proofErr w:type="spellEnd"/>
+      <w:r>
+        <w:t xml:space="preserve">) </w:t>
+      </w:r>
+      <w:proofErr w:type="spellStart"/>
+      <w:r>
+        <w:t>s</w:t>
+      </w:r>
+      <w:r>
+        <w:t>au</w:t>
+      </w:r>
+      <w:proofErr w:type="spellEnd"/>
+      <w:r>
+        <w:t xml:space="preserve"> </w:t>
+      </w:r>
+      <w:proofErr w:type="spellStart"/>
+      <w:r>
+        <w:t>signIn</w:t>
+      </w:r>
+      <w:r>
+        <w:t>WithEmailAndPassword</w:t>
+      </w:r>
+      <w:proofErr w:type="spellEnd"/>
+      <w:r>
+        <w:t xml:space="preserve"> (</w:t>
+      </w:r>
+      <w:proofErr w:type="spellStart"/>
+      <w:r>
+        <w:t>autentificare</w:t>
+      </w:r>
+      <w:proofErr w:type="spellEnd"/>
+      <w:r>
+        <w:t>)</w:t>
+      </w:r>
+      <w:r>
+        <w:t>.</w:t>
+      </w:r>
+      <w:r>
+        <w:t xml:space="preserve"> </w:t>
+      </w:r>
+      <w:r>
+        <w:t xml:space="preserve">Pe </w:t>
+      </w:r>
+      <w:proofErr w:type="spellStart"/>
+      <w:r>
+        <w:t>partea</w:t>
+      </w:r>
+      <w:proofErr w:type="spellEnd"/>
+      <w:r>
+        <w:t xml:space="preserve"> de server, Firebase </w:t>
+      </w:r>
+      <w:proofErr w:type="spellStart"/>
+      <w:r>
+        <w:t>valideaza</w:t>
+      </w:r>
+      <w:proofErr w:type="spellEnd"/>
+      <w:r>
+        <w:t xml:space="preserve"> </w:t>
+      </w:r>
+      <w:proofErr w:type="spellStart"/>
+      <w:r>
+        <w:t>aceste</w:t>
+      </w:r>
+      <w:proofErr w:type="spellEnd"/>
+      <w:r>
+        <w:t xml:space="preserve"> </w:t>
+      </w:r>
+      <w:proofErr w:type="spellStart"/>
+      <w:r>
+        <w:t>credentiale</w:t>
+      </w:r>
+      <w:proofErr w:type="spellEnd"/>
+      <w:r>
+        <w:t xml:space="preserve"> </w:t>
+      </w:r>
+      <w:proofErr w:type="spellStart"/>
+      <w:r>
+        <w:t>si</w:t>
+      </w:r>
+      <w:proofErr w:type="spellEnd"/>
+      <w:r>
+        <w:t xml:space="preserve">  </w:t>
+      </w:r>
+      <w:proofErr w:type="spellStart"/>
+      <w:r>
+        <w:t>trimite</w:t>
+      </w:r>
+      <w:proofErr w:type="spellEnd"/>
+      <w:r>
+        <w:t xml:space="preserve"> ca </w:t>
+      </w:r>
+      <w:proofErr w:type="spellStart"/>
+      <w:r>
+        <w:t>raspuns</w:t>
+      </w:r>
+      <w:proofErr w:type="spellEnd"/>
+      <w:r>
+        <w:t xml:space="preserve"> un </w:t>
+      </w:r>
+      <w:r>
+        <w:t xml:space="preserve">token de </w:t>
+      </w:r>
+      <w:proofErr w:type="spellStart"/>
+      <w:r>
+        <w:t>autentificare</w:t>
+      </w:r>
+      <w:proofErr w:type="spellEnd"/>
+      <w:r>
+        <w:t xml:space="preserve">, </w:t>
+      </w:r>
+      <w:proofErr w:type="spellStart"/>
+      <w:r>
+        <w:t>iar</w:t>
+      </w:r>
+      <w:proofErr w:type="spellEnd"/>
+      <w:r>
+        <w:t xml:space="preserve"> in </w:t>
+      </w:r>
+      <w:proofErr w:type="spellStart"/>
+      <w:r>
+        <w:t>acest</w:t>
+      </w:r>
+      <w:proofErr w:type="spellEnd"/>
+      <w:r>
+        <w:t xml:space="preserve"> </w:t>
+      </w:r>
+      <w:proofErr w:type="spellStart"/>
+      <w:r>
+        <w:t>fel</w:t>
+      </w:r>
+      <w:proofErr w:type="spellEnd"/>
+      <w:r>
+        <w:t xml:space="preserve"> </w:t>
+      </w:r>
+      <w:proofErr w:type="spellStart"/>
+      <w:r>
+        <w:t>vom</w:t>
+      </w:r>
+      <w:proofErr w:type="spellEnd"/>
+      <w:r>
+        <w:t xml:space="preserve"> </w:t>
+      </w:r>
+      <w:proofErr w:type="spellStart"/>
+      <w:r>
+        <w:t>accesa</w:t>
+      </w:r>
+      <w:proofErr w:type="spellEnd"/>
+      <w:r>
+        <w:t xml:space="preserve"> </w:t>
+      </w:r>
+      <w:proofErr w:type="spellStart"/>
+      <w:r>
+        <w:t>datele</w:t>
+      </w:r>
+      <w:proofErr w:type="spellEnd"/>
+      <w:r>
+        <w:t xml:space="preserve"> (email, </w:t>
+      </w:r>
+      <w:proofErr w:type="spellStart"/>
+      <w:r>
+        <w:t>nume</w:t>
+      </w:r>
+      <w:proofErr w:type="spellEnd"/>
+      <w:r>
+        <w:t xml:space="preserve">, </w:t>
+      </w:r>
+      <w:proofErr w:type="spellStart"/>
+      <w:r>
+        <w:t>prenume</w:t>
+      </w:r>
+      <w:proofErr w:type="spellEnd"/>
+      <w:r>
+        <w:t>)</w:t>
+      </w:r>
+      <w:r>
+        <w:t xml:space="preserve"> in </w:t>
+      </w:r>
+      <w:proofErr w:type="spellStart"/>
+      <w:r>
+        <w:t>partea</w:t>
+      </w:r>
+      <w:proofErr w:type="spellEnd"/>
+      <w:r>
+        <w:t xml:space="preserve"> de frontend</w:t>
+      </w:r>
+      <w:r>
+        <w:t>.</w:t>
+      </w:r>
+      <w:r>
+        <w:t xml:space="preserve"> </w:t>
+      </w:r>
+      <w:proofErr w:type="spellStart"/>
+      <w:r>
+        <w:t>Avand</w:t>
+      </w:r>
+      <w:proofErr w:type="spellEnd"/>
+      <w:r>
+        <w:t xml:space="preserve"> token-</w:t>
+      </w:r>
+      <w:proofErr w:type="spellStart"/>
+      <w:r>
+        <w:t>ul</w:t>
+      </w:r>
+      <w:proofErr w:type="spellEnd"/>
+      <w:r>
+        <w:t xml:space="preserve">, il </w:t>
+      </w:r>
+      <w:proofErr w:type="spellStart"/>
+      <w:r>
+        <w:t>putem</w:t>
+      </w:r>
+      <w:proofErr w:type="spellEnd"/>
+      <w:r>
+        <w:t xml:space="preserve"> </w:t>
+      </w:r>
+      <w:proofErr w:type="spellStart"/>
+      <w:r>
+        <w:t>trimite</w:t>
+      </w:r>
+      <w:proofErr w:type="spellEnd"/>
+      <w:r>
+        <w:t xml:space="preserve"> ca header la </w:t>
+      </w:r>
+      <w:proofErr w:type="spellStart"/>
+      <w:r>
+        <w:t>partea</w:t>
+      </w:r>
+      <w:proofErr w:type="spellEnd"/>
+      <w:r>
+        <w:t xml:space="preserve"> de backend API</w:t>
+      </w:r>
+      <w:r>
+        <w:t xml:space="preserve"> </w:t>
+      </w:r>
+      <w:proofErr w:type="spellStart"/>
+      <w:r>
+        <w:t>si</w:t>
+      </w:r>
+      <w:proofErr w:type="spellEnd"/>
+      <w:r>
+        <w:t xml:space="preserve"> </w:t>
+      </w:r>
+      <w:r>
+        <w:t xml:space="preserve">pe </w:t>
+      </w:r>
+      <w:proofErr w:type="spellStart"/>
+      <w:r>
+        <w:t>baza</w:t>
+      </w:r>
+      <w:proofErr w:type="spellEnd"/>
+      <w:r>
+        <w:t xml:space="preserve"> </w:t>
+      </w:r>
+      <w:proofErr w:type="spellStart"/>
+      <w:r>
+        <w:t>lui</w:t>
+      </w:r>
+      <w:proofErr w:type="spellEnd"/>
+      <w:r>
+        <w:t xml:space="preserve"> </w:t>
+      </w:r>
+      <w:proofErr w:type="spellStart"/>
+      <w:r>
+        <w:t>datele</w:t>
+      </w:r>
+      <w:proofErr w:type="spellEnd"/>
+      <w:r>
+        <w:t xml:space="preserve"> </w:t>
+      </w:r>
+      <w:proofErr w:type="spellStart"/>
+      <w:r>
+        <w:t>utilizatorului</w:t>
+      </w:r>
+      <w:proofErr w:type="spellEnd"/>
+      <w:r>
+        <w:t xml:space="preserve"> </w:t>
+      </w:r>
+      <w:proofErr w:type="spellStart"/>
+      <w:r>
+        <w:t>vor</w:t>
+      </w:r>
+      <w:proofErr w:type="spellEnd"/>
+      <w:r>
+        <w:t xml:space="preserve"> </w:t>
+      </w:r>
+      <w:proofErr w:type="spellStart"/>
+      <w:r>
+        <w:t>putea</w:t>
+      </w:r>
+      <w:proofErr w:type="spellEnd"/>
+      <w:r>
+        <w:t xml:space="preserve"> fi </w:t>
+      </w:r>
+      <w:proofErr w:type="spellStart"/>
+      <w:r>
+        <w:t>accesate</w:t>
+      </w:r>
+      <w:proofErr w:type="spellEnd"/>
+      <w:r>
+        <w:t xml:space="preserve"> </w:t>
+      </w:r>
+      <w:proofErr w:type="spellStart"/>
+      <w:r>
+        <w:t>iar</w:t>
+      </w:r>
+      <w:proofErr w:type="spellEnd"/>
+      <w:r>
+        <w:t xml:space="preserve"> in </w:t>
+      </w:r>
+      <w:proofErr w:type="spellStart"/>
+      <w:r>
+        <w:t>cele</w:t>
+      </w:r>
+      <w:proofErr w:type="spellEnd"/>
+      <w:r>
+        <w:t xml:space="preserve"> din </w:t>
+      </w:r>
+      <w:proofErr w:type="spellStart"/>
+      <w:r>
+        <w:t>urma</w:t>
+      </w:r>
+      <w:proofErr w:type="spellEnd"/>
+      <w:r>
+        <w:t xml:space="preserve">, </w:t>
+      </w:r>
+      <w:proofErr w:type="spellStart"/>
+      <w:r>
+        <w:t>aceste</w:t>
+      </w:r>
+      <w:proofErr w:type="spellEnd"/>
+      <w:r>
+        <w:t xml:space="preserve"> </w:t>
+      </w:r>
+      <w:proofErr w:type="spellStart"/>
+      <w:r>
+        <w:t>vor</w:t>
+      </w:r>
+      <w:proofErr w:type="spellEnd"/>
+      <w:r>
+        <w:t xml:space="preserve"> fi </w:t>
+      </w:r>
+      <w:proofErr w:type="spellStart"/>
+      <w:r>
+        <w:t>salvate</w:t>
+      </w:r>
+      <w:proofErr w:type="spellEnd"/>
+      <w:r>
+        <w:t xml:space="preserve"> in </w:t>
+      </w:r>
+      <w:proofErr w:type="spellStart"/>
+      <w:r>
+        <w:t>baza</w:t>
+      </w:r>
+      <w:proofErr w:type="spellEnd"/>
+      <w:r>
+        <w:t xml:space="preserve"> de date Firebase Database</w:t>
+      </w:r>
+      <w:r>
+        <w:t xml:space="preserve"> </w:t>
+      </w:r>
+      <w:r>
+        <w:t xml:space="preserve">in </w:t>
+      </w:r>
+      <w:proofErr w:type="spellStart"/>
+      <w:r>
+        <w:t>documentele</w:t>
+      </w:r>
+      <w:proofErr w:type="spellEnd"/>
+      <w:r>
+        <w:t xml:space="preserve"> din </w:t>
+      </w:r>
+      <w:proofErr w:type="spellStart"/>
+      <w:r>
+        <w:t>colectia</w:t>
+      </w:r>
+      <w:proofErr w:type="spellEnd"/>
+      <w:r>
+        <w:t xml:space="preserve"> “users”.</w:t>
+      </w:r>
+    </w:p>
+    <w:p>
+      <w:pPr>
+        <w:ind w:firstLine="0"/>
+        <w:rPr>
+          <w:lang w:val="ro-RO"/>
+        </w:rPr>
+      </w:pPr>
+    </w:p>
+    <w:p>
+      <w:pPr>
         <w:spacing w:after="160" w:line="259" w:lineRule="auto"/>
         <w:jc w:val="left"/>
         <w:rPr>
@@ -36505,14 +37887,12 @@
           <w:lang w:val="ro-RO"/>
         </w:rPr>
       </w:pPr>
-      <w:bookmarkStart w:id="7" w:name="_Toc477457104"/>
-      <w:r>
-        <w:rPr>
-          <w:lang w:val="ro-RO"/>
-        </w:rPr>
-        <w:t>Reguli de formatare</w:t>
-      </w:r>
-      <w:bookmarkEnd w:id="7"/>
+      <w:r>
+        <w:rPr>
+          <w:lang w:val="ro-RO"/>
+        </w:rPr>
+        <w:t>Implementare</w:t>
+      </w:r>
     </w:p>
     <w:p>
       <w:pPr>
@@ -36521,14 +37901,6 @@
           <w:lang w:val="ro-RO"/>
         </w:rPr>
       </w:pPr>
-      <w:bookmarkStart w:id="8" w:name="_Toc477457105"/>
-      <w:r>
-        <w:rPr>
-          <w:lang w:val="ro-RO"/>
-        </w:rPr>
-        <w:t>Formatarea paginii</w:t>
-      </w:r>
-      <w:bookmarkEnd w:id="8"/>
     </w:p>
     <w:p>
       <w:pPr>
@@ -36673,14 +38045,14 @@
           <w:lang w:val="ro-RO"/>
         </w:rPr>
       </w:pPr>
-      <w:bookmarkStart w:id="9" w:name="_Toc477457106"/>
+      <w:bookmarkStart w:id="7" w:name="_Toc477457106"/>
       <w:r>
         <w:rPr>
           <w:lang w:val="ro-RO"/>
         </w:rPr>
         <w:t>Titluri și stiluri</w:t>
       </w:r>
-      <w:bookmarkEnd w:id="9"/>
+      <w:bookmarkEnd w:id="7"/>
     </w:p>
     <w:p>
       <w:pPr>
@@ -36803,7 +38175,7 @@
           <w:lang w:val="ro-RO"/>
         </w:rPr>
       </w:pPr>
-      <w:bookmarkStart w:id="10" w:name="_Ref477449446"/>
+      <w:bookmarkStart w:id="8" w:name="_Ref477449446"/>
       <w:r>
         <w:rPr>
           <w:lang w:val="ro-RO"/>
@@ -36880,7 +38252,7 @@
         </w:rPr>
         <w:fldChar w:fldCharType="end"/>
       </w:r>
-      <w:bookmarkEnd w:id="10"/>
+      <w:bookmarkEnd w:id="8"/>
       <w:r>
         <w:rPr>
           <w:lang w:val="ro-RO"/>
@@ -38650,14 +40022,14 @@
           <w:lang w:val="ro-RO"/>
         </w:rPr>
       </w:pPr>
-      <w:bookmarkStart w:id="11" w:name="_Toc477457107"/>
+      <w:bookmarkStart w:id="9" w:name="_Toc477457107"/>
       <w:r>
         <w:rPr>
           <w:lang w:val="ro-RO"/>
         </w:rPr>
         <w:t>Figuri, tabele și ecuații</w:t>
       </w:r>
-      <w:bookmarkEnd w:id="11"/>
+      <w:bookmarkEnd w:id="9"/>
     </w:p>
     <w:p>
       <w:pPr>
@@ -38666,14 +40038,14 @@
           <w:lang w:val="ro-RO"/>
         </w:rPr>
       </w:pPr>
-      <w:bookmarkStart w:id="12" w:name="_Toc477457108"/>
+      <w:bookmarkStart w:id="10" w:name="_Toc477457108"/>
       <w:r>
         <w:rPr>
           <w:lang w:val="ro-RO"/>
         </w:rPr>
         <w:t>Figuri</w:t>
       </w:r>
-      <w:bookmarkEnd w:id="12"/>
+      <w:bookmarkEnd w:id="10"/>
     </w:p>
     <w:p>
       <w:pPr>
@@ -38821,7 +40193,7 @@
                     </pic:cNvPicPr>
                   </pic:nvPicPr>
                   <pic:blipFill rotWithShape="1">
-                    <a:blip r:embed="rId29">
+                    <a:blip r:embed="rId30">
                       <a:extLst>
                         <a:ext uri="{28A0092B-C50C-407E-A947-70E740481C1C}">
                           <a14:useLocalDpi xmlns:a14="http://schemas.microsoft.com/office/drawing/2010/main" val="0"/>
@@ -38864,7 +40236,7 @@
           <w:lang w:val="ro-RO"/>
         </w:rPr>
       </w:pPr>
-      <w:bookmarkStart w:id="13" w:name="_Ref477450048"/>
+      <w:bookmarkStart w:id="11" w:name="_Ref477450048"/>
       <w:r>
         <w:rPr>
           <w:lang w:val="ro-RO"/>
@@ -38941,7 +40313,7 @@
         </w:rPr>
         <w:fldChar w:fldCharType="end"/>
       </w:r>
-      <w:bookmarkEnd w:id="13"/>
+      <w:bookmarkEnd w:id="11"/>
       <w:r>
         <w:rPr>
           <w:lang w:val="ro-RO"/>
@@ -38976,14 +40348,14 @@
           <w:lang w:val="ro-RO"/>
         </w:rPr>
       </w:pPr>
-      <w:bookmarkStart w:id="14" w:name="_Toc477457109"/>
+      <w:bookmarkStart w:id="12" w:name="_Toc477457109"/>
       <w:r>
         <w:rPr>
           <w:lang w:val="ro-RO"/>
         </w:rPr>
         <w:t>Tabele</w:t>
       </w:r>
-      <w:bookmarkEnd w:id="14"/>
+      <w:bookmarkEnd w:id="12"/>
     </w:p>
     <w:p>
       <w:pPr>
@@ -39104,14 +40476,14 @@
           <w:lang w:val="ro-RO"/>
         </w:rPr>
       </w:pPr>
-      <w:bookmarkStart w:id="15" w:name="_Toc477457110"/>
+      <w:bookmarkStart w:id="13" w:name="_Toc477457110"/>
       <w:r>
         <w:rPr>
           <w:lang w:val="ro-RO"/>
         </w:rPr>
         <w:t>Ecuații</w:t>
       </w:r>
-      <w:bookmarkEnd w:id="15"/>
+      <w:bookmarkEnd w:id="13"/>
     </w:p>
     <w:p>
       <w:pPr>
@@ -39418,7 +40790,7 @@
           <w:lang w:val="ro-RO"/>
         </w:rPr>
       </w:pPr>
-      <w:bookmarkStart w:id="16" w:name="_Toc477457111"/>
+      <w:bookmarkStart w:id="14" w:name="_Toc477457111"/>
       <w:r>
         <w:rPr>
           <w:lang w:val="ro-RO"/>
@@ -39426,7 +40798,7 @@
         <w:lastRenderedPageBreak/>
         <w:t>Referințe bibliografice</w:t>
       </w:r>
-      <w:bookmarkEnd w:id="16"/>
+      <w:bookmarkEnd w:id="14"/>
     </w:p>
     <w:p>
       <w:pPr>
@@ -39526,7 +40898,7 @@
           <w:lang w:val="ro-RO"/>
         </w:rPr>
       </w:pPr>
-      <w:hyperlink r:id="rId30" w:history="1">
+      <w:hyperlink r:id="rId31" w:history="1">
         <w:r>
           <w:rPr>
             <w:rStyle w:val="Hyperlink"/>
@@ -40333,7 +41705,6 @@
                       <w:rPr>
                         <w:noProof/>
                       </w:rPr>
-                      <w:lastRenderedPageBreak/>
                       <w:t xml:space="preserve">[15] </w:t>
                     </w:r>
                   </w:p>
@@ -40943,7 +42314,6 @@
                       <w:rPr>
                         <w:noProof/>
                       </w:rPr>
-                      <w:lastRenderedPageBreak/>
                       <w:t xml:space="preserve">[27] </w:t>
                     </w:r>
                   </w:p>
@@ -41142,10 +42512,10 @@
       </w:pPr>
     </w:p>
     <w:sectPr>
-      <w:headerReference w:type="default" r:id="rId31"/>
-      <w:footerReference w:type="default" r:id="rId32"/>
-      <w:headerReference w:type="first" r:id="rId33"/>
-      <w:footerReference w:type="first" r:id="rId34"/>
+      <w:headerReference w:type="default" r:id="rId32"/>
+      <w:footerReference w:type="default" r:id="rId33"/>
+      <w:headerReference w:type="first" r:id="rId34"/>
+      <w:footerReference w:type="first" r:id="rId35"/>
       <w:pgSz w:w="11907" w:h="16840" w:code="9"/>
       <w:pgMar w:top="1418" w:right="1418" w:bottom="1418" w:left="1418" w:header="720" w:footer="720" w:gutter="0"/>
       <w:pgNumType w:start="1"/>
@@ -41940,6 +43310,119 @@
     </w:lvl>
   </w:abstractNum>
   <w:abstractNum w:abstractNumId="1" w15:restartNumberingAfterBreak="0">
+    <w:nsid w:val="1054188D"/>
+    <w:multiLevelType w:val="hybridMultilevel"/>
+    <w:tmpl w:val="01D6BAE4"/>
+    <w:lvl w:ilvl="0" w:tplc="20000001">
+      <w:start w:val="1"/>
+      <w:numFmt w:val="bullet"/>
+      <w:lvlText w:val=""/>
+      <w:lvlJc w:val="left"/>
+      <w:pPr>
+        <w:ind w:left="720" w:hanging="360"/>
+      </w:pPr>
+      <w:rPr>
+        <w:rFonts w:ascii="Symbol" w:hAnsi="Symbol" w:hint="default"/>
+      </w:rPr>
+    </w:lvl>
+    <w:lvl w:ilvl="1" w:tplc="04180003" w:tentative="1">
+      <w:start w:val="1"/>
+      <w:numFmt w:val="bullet"/>
+      <w:lvlText w:val="o"/>
+      <w:lvlJc w:val="left"/>
+      <w:pPr>
+        <w:ind w:left="1440" w:hanging="360"/>
+      </w:pPr>
+      <w:rPr>
+        <w:rFonts w:ascii="Courier New" w:hAnsi="Courier New" w:cs="Courier New" w:hint="default"/>
+      </w:rPr>
+    </w:lvl>
+    <w:lvl w:ilvl="2" w:tplc="04180005" w:tentative="1">
+      <w:start w:val="1"/>
+      <w:numFmt w:val="bullet"/>
+      <w:lvlText w:val=""/>
+      <w:lvlJc w:val="left"/>
+      <w:pPr>
+        <w:ind w:left="2160" w:hanging="360"/>
+      </w:pPr>
+      <w:rPr>
+        <w:rFonts w:ascii="Wingdings" w:hAnsi="Wingdings" w:hint="default"/>
+      </w:rPr>
+    </w:lvl>
+    <w:lvl w:ilvl="3" w:tplc="04180001" w:tentative="1">
+      <w:start w:val="1"/>
+      <w:numFmt w:val="bullet"/>
+      <w:lvlText w:val=""/>
+      <w:lvlJc w:val="left"/>
+      <w:pPr>
+        <w:ind w:left="2880" w:hanging="360"/>
+      </w:pPr>
+      <w:rPr>
+        <w:rFonts w:ascii="Symbol" w:hAnsi="Symbol" w:hint="default"/>
+      </w:rPr>
+    </w:lvl>
+    <w:lvl w:ilvl="4" w:tplc="04180003" w:tentative="1">
+      <w:start w:val="1"/>
+      <w:numFmt w:val="bullet"/>
+      <w:lvlText w:val="o"/>
+      <w:lvlJc w:val="left"/>
+      <w:pPr>
+        <w:ind w:left="3600" w:hanging="360"/>
+      </w:pPr>
+      <w:rPr>
+        <w:rFonts w:ascii="Courier New" w:hAnsi="Courier New" w:cs="Courier New" w:hint="default"/>
+      </w:rPr>
+    </w:lvl>
+    <w:lvl w:ilvl="5" w:tplc="04180005" w:tentative="1">
+      <w:start w:val="1"/>
+      <w:numFmt w:val="bullet"/>
+      <w:lvlText w:val=""/>
+      <w:lvlJc w:val="left"/>
+      <w:pPr>
+        <w:ind w:left="4320" w:hanging="360"/>
+      </w:pPr>
+      <w:rPr>
+        <w:rFonts w:ascii="Wingdings" w:hAnsi="Wingdings" w:hint="default"/>
+      </w:rPr>
+    </w:lvl>
+    <w:lvl w:ilvl="6" w:tplc="04180001" w:tentative="1">
+      <w:start w:val="1"/>
+      <w:numFmt w:val="bullet"/>
+      <w:lvlText w:val=""/>
+      <w:lvlJc w:val="left"/>
+      <w:pPr>
+        <w:ind w:left="5040" w:hanging="360"/>
+      </w:pPr>
+      <w:rPr>
+        <w:rFonts w:ascii="Symbol" w:hAnsi="Symbol" w:hint="default"/>
+      </w:rPr>
+    </w:lvl>
+    <w:lvl w:ilvl="7" w:tplc="04180003" w:tentative="1">
+      <w:start w:val="1"/>
+      <w:numFmt w:val="bullet"/>
+      <w:lvlText w:val="o"/>
+      <w:lvlJc w:val="left"/>
+      <w:pPr>
+        <w:ind w:left="5760" w:hanging="360"/>
+      </w:pPr>
+      <w:rPr>
+        <w:rFonts w:ascii="Courier New" w:hAnsi="Courier New" w:cs="Courier New" w:hint="default"/>
+      </w:rPr>
+    </w:lvl>
+    <w:lvl w:ilvl="8" w:tplc="04180005" w:tentative="1">
+      <w:start w:val="1"/>
+      <w:numFmt w:val="bullet"/>
+      <w:lvlText w:val=""/>
+      <w:lvlJc w:val="left"/>
+      <w:pPr>
+        <w:ind w:left="6480" w:hanging="360"/>
+      </w:pPr>
+      <w:rPr>
+        <w:rFonts w:ascii="Wingdings" w:hAnsi="Wingdings" w:hint="default"/>
+      </w:rPr>
+    </w:lvl>
+  </w:abstractNum>
+  <w:abstractNum w:abstractNumId="2" w15:restartNumberingAfterBreak="0">
     <w:nsid w:val="24835F27"/>
     <w:multiLevelType w:val="hybridMultilevel"/>
     <w:tmpl w:val="3A52BB96"/>
@@ -42055,7 +43538,7 @@
       </w:pPr>
     </w:lvl>
   </w:abstractNum>
-  <w:abstractNum w:abstractNumId="2" w15:restartNumberingAfterBreak="0">
+  <w:abstractNum w:abstractNumId="3" w15:restartNumberingAfterBreak="0">
     <w:nsid w:val="26012C9D"/>
     <w:multiLevelType w:val="hybridMultilevel"/>
     <w:tmpl w:val="63785208"/>
@@ -42172,7 +43655,7 @@
       </w:pPr>
     </w:lvl>
   </w:abstractNum>
-  <w:abstractNum w:abstractNumId="3" w15:restartNumberingAfterBreak="0">
+  <w:abstractNum w:abstractNumId="4" w15:restartNumberingAfterBreak="0">
     <w:nsid w:val="26A95477"/>
     <w:multiLevelType w:val="hybridMultilevel"/>
     <w:tmpl w:val="21BC9D44"/>
@@ -42258,7 +43741,7 @@
       </w:pPr>
     </w:lvl>
   </w:abstractNum>
-  <w:abstractNum w:abstractNumId="4" w15:restartNumberingAfterBreak="0">
+  <w:abstractNum w:abstractNumId="5" w15:restartNumberingAfterBreak="0">
     <w:nsid w:val="34F850A0"/>
     <w:multiLevelType w:val="hybridMultilevel"/>
     <w:tmpl w:val="D584D9C2"/>
@@ -42370,7 +43853,7 @@
       </w:rPr>
     </w:lvl>
   </w:abstractNum>
-  <w:abstractNum w:abstractNumId="5" w15:restartNumberingAfterBreak="0">
+  <w:abstractNum w:abstractNumId="6" w15:restartNumberingAfterBreak="0">
     <w:nsid w:val="442B6166"/>
     <w:multiLevelType w:val="hybridMultilevel"/>
     <w:tmpl w:val="4D507B48"/>
@@ -42482,7 +43965,7 @@
       </w:rPr>
     </w:lvl>
   </w:abstractNum>
-  <w:abstractNum w:abstractNumId="6" w15:restartNumberingAfterBreak="0">
+  <w:abstractNum w:abstractNumId="7" w15:restartNumberingAfterBreak="0">
     <w:nsid w:val="450A48BE"/>
     <w:multiLevelType w:val="hybridMultilevel"/>
     <w:tmpl w:val="9E468430"/>
@@ -42597,7 +44080,7 @@
       </w:pPr>
     </w:lvl>
   </w:abstractNum>
-  <w:abstractNum w:abstractNumId="7" w15:restartNumberingAfterBreak="0">
+  <w:abstractNum w:abstractNumId="8" w15:restartNumberingAfterBreak="0">
     <w:nsid w:val="50674B45"/>
     <w:multiLevelType w:val="hybridMultilevel"/>
     <w:tmpl w:val="D15AE43C"/>
@@ -42716,7 +44199,7 @@
       </w:pPr>
     </w:lvl>
   </w:abstractNum>
-  <w:abstractNum w:abstractNumId="8" w15:restartNumberingAfterBreak="0">
+  <w:abstractNum w:abstractNumId="9" w15:restartNumberingAfterBreak="0">
     <w:nsid w:val="5A3151A7"/>
     <w:multiLevelType w:val="hybridMultilevel"/>
     <w:tmpl w:val="B288A3A4"/>
@@ -42829,7 +44312,7 @@
       </w:rPr>
     </w:lvl>
   </w:abstractNum>
-  <w:abstractNum w:abstractNumId="9" w15:restartNumberingAfterBreak="0">
+  <w:abstractNum w:abstractNumId="10" w15:restartNumberingAfterBreak="0">
     <w:nsid w:val="5CE20696"/>
     <w:multiLevelType w:val="hybridMultilevel"/>
     <w:tmpl w:val="24542BBA"/>
@@ -42941,7 +44424,7 @@
       </w:rPr>
     </w:lvl>
   </w:abstractNum>
-  <w:abstractNum w:abstractNumId="10" w15:restartNumberingAfterBreak="0">
+  <w:abstractNum w:abstractNumId="11" w15:restartNumberingAfterBreak="0">
     <w:nsid w:val="623728B7"/>
     <w:multiLevelType w:val="hybridMultilevel"/>
     <w:tmpl w:val="4490B178"/>
@@ -43061,7 +44544,7 @@
       </w:pPr>
     </w:lvl>
   </w:abstractNum>
-  <w:abstractNum w:abstractNumId="11" w15:restartNumberingAfterBreak="0">
+  <w:abstractNum w:abstractNumId="12" w15:restartNumberingAfterBreak="0">
     <w:nsid w:val="64376FD9"/>
     <w:multiLevelType w:val="multilevel"/>
     <w:tmpl w:val="05C242EA"/>
@@ -43156,7 +44639,7 @@
       </w:pPr>
     </w:lvl>
   </w:abstractNum>
-  <w:abstractNum w:abstractNumId="12" w15:restartNumberingAfterBreak="0">
+  <w:abstractNum w:abstractNumId="13" w15:restartNumberingAfterBreak="0">
     <w:nsid w:val="6EDC4620"/>
     <w:multiLevelType w:val="multilevel"/>
     <w:tmpl w:val="22AEC494"/>
@@ -43248,7 +44731,7 @@
       </w:pPr>
     </w:lvl>
   </w:abstractNum>
-  <w:abstractNum w:abstractNumId="13" w15:restartNumberingAfterBreak="0">
+  <w:abstractNum w:abstractNumId="14" w15:restartNumberingAfterBreak="0">
     <w:nsid w:val="720D3188"/>
     <w:multiLevelType w:val="hybridMultilevel"/>
     <w:tmpl w:val="528C5A0E"/>
@@ -43361,7 +44844,7 @@
       </w:rPr>
     </w:lvl>
   </w:abstractNum>
-  <w:abstractNum w:abstractNumId="14" w15:restartNumberingAfterBreak="0">
+  <w:abstractNum w:abstractNumId="15" w15:restartNumberingAfterBreak="0">
     <w:nsid w:val="72946C3E"/>
     <w:multiLevelType w:val="hybridMultilevel"/>
     <w:tmpl w:val="7F2AD28A"/>
@@ -43450,7 +44933,7 @@
       </w:pPr>
     </w:lvl>
   </w:abstractNum>
-  <w:abstractNum w:abstractNumId="15" w15:restartNumberingAfterBreak="0">
+  <w:abstractNum w:abstractNumId="16" w15:restartNumberingAfterBreak="0">
     <w:nsid w:val="7B757844"/>
     <w:multiLevelType w:val="hybridMultilevel"/>
     <w:tmpl w:val="7F2AD28A"/>
@@ -43540,61 +45023,73 @@
     </w:lvl>
   </w:abstractNum>
   <w:num w:numId="1" w16cid:durableId="627274513">
+    <w:abstractNumId w:val="13"/>
+  </w:num>
+  <w:num w:numId="2" w16cid:durableId="1816944111">
     <w:abstractNumId w:val="12"/>
   </w:num>
-  <w:num w:numId="2" w16cid:durableId="1816944111">
+  <w:num w:numId="3" w16cid:durableId="1077247281">
+    <w:abstractNumId w:val="2"/>
+  </w:num>
+  <w:num w:numId="4" w16cid:durableId="1647315392">
+    <w:abstractNumId w:val="7"/>
+  </w:num>
+  <w:num w:numId="5" w16cid:durableId="1048190757">
+    <w:abstractNumId w:val="3"/>
+  </w:num>
+  <w:num w:numId="6" w16cid:durableId="1228105344">
     <w:abstractNumId w:val="11"/>
   </w:num>
-  <w:num w:numId="3" w16cid:durableId="1077247281">
-    <w:abstractNumId w:val="1"/>
+  <w:num w:numId="7" w16cid:durableId="901676142">
+    <w:abstractNumId w:val="8"/>
   </w:num>
-  <w:num w:numId="4" w16cid:durableId="1647315392">
+  <w:num w:numId="8" w16cid:durableId="409933962">
+    <w:abstractNumId w:val="11"/>
+  </w:num>
+  <w:num w:numId="9" w16cid:durableId="1988583115">
+    <w:abstractNumId w:val="11"/>
+  </w:num>
+  <w:num w:numId="10" w16cid:durableId="595863987">
+    <w:abstractNumId w:val="11"/>
+  </w:num>
+  <w:num w:numId="11" w16cid:durableId="393697668">
     <w:abstractNumId w:val="6"/>
   </w:num>
-  <w:num w:numId="5" w16cid:durableId="1048190757">
-    <w:abstractNumId w:val="2"/>
-  </w:num>
-  <w:num w:numId="6" w16cid:durableId="1228105344">
+  <w:num w:numId="12" w16cid:durableId="667098966">
     <w:abstractNumId w:val="10"/>
   </w:num>
-  <w:num w:numId="7" w16cid:durableId="901676142">
-    <w:abstractNumId w:val="7"/>
-  </w:num>
-  <w:num w:numId="8" w16cid:durableId="409933962">
-    <w:abstractNumId w:val="10"/>
-  </w:num>
-  <w:num w:numId="9" w16cid:durableId="1988583115">
-    <w:abstractNumId w:val="10"/>
-  </w:num>
-  <w:num w:numId="10" w16cid:durableId="595863987">
-    <w:abstractNumId w:val="10"/>
-  </w:num>
-  <w:num w:numId="11" w16cid:durableId="393697668">
+  <w:num w:numId="13" w16cid:durableId="1160464665">
     <w:abstractNumId w:val="5"/>
   </w:num>
-  <w:num w:numId="12" w16cid:durableId="667098966">
-    <w:abstractNumId w:val="9"/>
-  </w:num>
-  <w:num w:numId="13" w16cid:durableId="1160464665">
-    <w:abstractNumId w:val="4"/>
-  </w:num>
   <w:num w:numId="14" w16cid:durableId="483620536">
-    <w:abstractNumId w:val="13"/>
+    <w:abstractNumId w:val="14"/>
   </w:num>
   <w:num w:numId="15" w16cid:durableId="1089274104">
     <w:abstractNumId w:val="0"/>
   </w:num>
   <w:num w:numId="16" w16cid:durableId="1139565989">
-    <w:abstractNumId w:val="14"/>
+    <w:abstractNumId w:val="15"/>
   </w:num>
   <w:num w:numId="17" w16cid:durableId="363409509">
-    <w:abstractNumId w:val="15"/>
+    <w:abstractNumId w:val="16"/>
   </w:num>
   <w:num w:numId="18" w16cid:durableId="1909995230">
-    <w:abstractNumId w:val="3"/>
+    <w:abstractNumId w:val="4"/>
   </w:num>
   <w:num w:numId="19" w16cid:durableId="1952198215">
-    <w:abstractNumId w:val="8"/>
+    <w:abstractNumId w:val="9"/>
+  </w:num>
+  <w:num w:numId="20" w16cid:durableId="1636136704">
+    <w:abstractNumId w:val="1"/>
+  </w:num>
+  <w:num w:numId="21" w16cid:durableId="1249313052">
+    <w:abstractNumId w:val="12"/>
+    <w:lvlOverride w:ilvl="0">
+      <w:startOverride w:val="3"/>
+    </w:lvlOverride>
+    <w:lvlOverride w:ilvl="1">
+      <w:startOverride w:val="2"/>
+    </w:lvlOverride>
   </w:num>
 </w:numbering>
 </file>
@@ -43997,7 +45492,7 @@
   <w:style w:type="paragraph" w:default="1" w:styleId="Normal">
     <w:name w:val="Normal"/>
     <w:qFormat/>
-    <w:rsid w:val="00296C96"/>
+    <w:rsid w:val="006C63CF"/>
     <w:pPr>
       <w:spacing w:after="120" w:line="264" w:lineRule="auto"/>
       <w:ind w:firstLine="567"/>
@@ -45176,6 +46671,7 @@
     <w:rsid w:val="001A1961"/>
     <w:rsid w:val="00201EA6"/>
     <w:rsid w:val="0021417D"/>
+    <w:rsid w:val="0023543B"/>
     <w:rsid w:val="0027299D"/>
     <w:rsid w:val="002B43F3"/>
     <w:rsid w:val="0030781F"/>
@@ -45188,6 +46684,7 @@
     <w:rsid w:val="00524F57"/>
     <w:rsid w:val="005B35D2"/>
     <w:rsid w:val="005D6E0C"/>
+    <w:rsid w:val="00610C6D"/>
     <w:rsid w:val="0063612D"/>
     <w:rsid w:val="006A3B9E"/>
     <w:rsid w:val="006C5DE3"/>
@@ -45199,6 +46696,7 @@
     <w:rsid w:val="008B0A08"/>
     <w:rsid w:val="0096109B"/>
     <w:rsid w:val="00970443"/>
+    <w:rsid w:val="00B42A96"/>
     <w:rsid w:val="00B56C58"/>
     <w:rsid w:val="00B96A94"/>
     <w:rsid w:val="00BF7642"/>
